--- a/DANA Team Project_Group6.docx
+++ b/DANA Team Project_Group6.docx
@@ -4,7 +4,7 @@
   <w:body>
     <w:p>
       <w:pPr>
-        <w:spacing w:line="240" w:lineRule="auto"/>
+        <w:spacing w:line="360" w:lineRule="auto"/>
         <w:jc w:val="center"/>
         <w:rPr>
           <w:rFonts w:ascii="Times New Roman" w:eastAsia="Times New Roman" w:hAnsi="Times New Roman" w:cs="Times New Roman"/>
@@ -24,18 +24,6 @@
         </w:rPr>
         <w:t>Team Project – Research Proposal</w:t>
       </w:r>
-    </w:p>
-    <w:p>
-      <w:pPr>
-        <w:spacing w:line="240" w:lineRule="auto"/>
-        <w:jc w:val="center"/>
-        <w:rPr>
-          <w:rFonts w:ascii="Times New Roman" w:eastAsia="Times New Roman" w:hAnsi="Times New Roman" w:cs="Times New Roman"/>
-          <w:b/>
-          <w:sz w:val="24"/>
-          <w:szCs w:val="24"/>
-        </w:rPr>
-      </w:pPr>
     </w:p>
     <w:p>
       <w:pPr>
@@ -44,7 +32,7 @@
           <w:ilvl w:val="0"/>
           <w:numId w:val="17"/>
         </w:numPr>
-        <w:spacing w:after="0" w:line="240" w:lineRule="auto"/>
+        <w:spacing w:after="0" w:line="360" w:lineRule="auto"/>
         <w:jc w:val="both"/>
         <w:rPr>
           <w:rFonts w:ascii="Times New Roman" w:eastAsia="Times New Roman" w:hAnsi="Times New Roman" w:cs="Times New Roman"/>
@@ -75,7 +63,7 @@
     </w:p>
     <w:p>
       <w:pPr>
-        <w:spacing w:after="0" w:line="240" w:lineRule="auto"/>
+        <w:spacing w:after="0" w:line="360" w:lineRule="auto"/>
         <w:ind w:left="720"/>
         <w:jc w:val="both"/>
         <w:rPr>
@@ -89,7 +77,7 @@
     </w:p>
     <w:p>
       <w:pPr>
-        <w:spacing w:after="0" w:line="240" w:lineRule="auto"/>
+        <w:spacing w:after="0" w:line="360" w:lineRule="auto"/>
         <w:ind w:left="720"/>
         <w:jc w:val="both"/>
         <w:rPr>
@@ -111,7 +99,7 @@
     </w:p>
     <w:p>
       <w:pPr>
-        <w:spacing w:after="0" w:line="240" w:lineRule="auto"/>
+        <w:spacing w:after="0" w:line="360" w:lineRule="auto"/>
         <w:jc w:val="both"/>
         <w:rPr>
           <w:rFonts w:ascii="Times New Roman" w:eastAsia="Times New Roman" w:hAnsi="Times New Roman" w:cs="Times New Roman"/>
@@ -128,7 +116,7 @@
           <w:ilvl w:val="0"/>
           <w:numId w:val="17"/>
         </w:numPr>
-        <w:spacing w:after="0" w:line="240" w:lineRule="auto"/>
+        <w:spacing w:after="0" w:line="360" w:lineRule="auto"/>
         <w:jc w:val="both"/>
         <w:rPr>
           <w:rFonts w:ascii="Times New Roman" w:eastAsia="Times New Roman" w:hAnsi="Times New Roman" w:cs="Times New Roman"/>
@@ -161,7 +149,7 @@
     </w:p>
     <w:p>
       <w:pPr>
-        <w:spacing w:after="0" w:line="240" w:lineRule="auto"/>
+        <w:spacing w:after="0" w:line="360" w:lineRule="auto"/>
         <w:ind w:left="720"/>
         <w:jc w:val="both"/>
         <w:rPr>
@@ -194,7 +182,7 @@
           <w:right w:val="nil"/>
           <w:between w:val="nil"/>
         </w:pBdr>
-        <w:spacing w:after="0" w:line="240" w:lineRule="auto"/>
+        <w:spacing w:after="0" w:line="360" w:lineRule="auto"/>
         <w:ind w:left="1134" w:hanging="425"/>
         <w:jc w:val="both"/>
         <w:rPr>
@@ -227,7 +215,7 @@
           <w:right w:val="nil"/>
           <w:between w:val="nil"/>
         </w:pBdr>
-        <w:spacing w:after="0" w:line="240" w:lineRule="auto"/>
+        <w:spacing w:after="0" w:line="360" w:lineRule="auto"/>
         <w:ind w:left="1134" w:hanging="425"/>
         <w:jc w:val="both"/>
         <w:rPr>
@@ -260,7 +248,7 @@
           <w:right w:val="nil"/>
           <w:between w:val="nil"/>
         </w:pBdr>
-        <w:spacing w:after="0" w:line="240" w:lineRule="auto"/>
+        <w:spacing w:after="0" w:line="360" w:lineRule="auto"/>
         <w:ind w:left="1134" w:hanging="425"/>
         <w:jc w:val="both"/>
         <w:rPr>
@@ -293,7 +281,7 @@
           <w:right w:val="nil"/>
           <w:between w:val="nil"/>
         </w:pBdr>
-        <w:spacing w:after="0" w:line="240" w:lineRule="auto"/>
+        <w:spacing w:after="0" w:line="360" w:lineRule="auto"/>
         <w:ind w:left="1134" w:hanging="425"/>
         <w:jc w:val="both"/>
         <w:rPr>
@@ -315,7 +303,7 @@
     </w:p>
     <w:p>
       <w:pPr>
-        <w:spacing w:after="0" w:line="240" w:lineRule="auto"/>
+        <w:spacing w:after="0" w:line="360" w:lineRule="auto"/>
         <w:jc w:val="both"/>
         <w:rPr>
           <w:rFonts w:ascii="Times New Roman" w:eastAsia="Times New Roman" w:hAnsi="Times New Roman" w:cs="Times New Roman"/>
@@ -338,7 +326,7 @@
           <w:right w:val="nil"/>
           <w:between w:val="nil"/>
         </w:pBdr>
-        <w:spacing w:after="0" w:line="240" w:lineRule="auto"/>
+        <w:spacing w:after="0" w:line="360" w:lineRule="auto"/>
         <w:jc w:val="both"/>
         <w:rPr>
           <w:rFonts w:ascii="Times New Roman" w:eastAsia="Times New Roman" w:hAnsi="Times New Roman" w:cs="Times New Roman"/>
@@ -357,6 +345,16 @@
           <w:szCs w:val="24"/>
         </w:rPr>
         <w:t>Research questions</w:t>
+      </w:r>
+      <w:r>
+        <w:rPr>
+          <w:rFonts w:ascii="Times New Roman" w:eastAsia="Times New Roman" w:hAnsi="Times New Roman" w:cs="Times New Roman"/>
+          <w:b/>
+          <w:color w:val="000000"/>
+          <w:sz w:val="24"/>
+          <w:szCs w:val="24"/>
+        </w:rPr>
+        <w:t xml:space="preserve"> and Course of Project</w:t>
       </w:r>
       <w:r>
         <w:rPr>
@@ -371,7 +369,7 @@
     </w:p>
     <w:p>
       <w:pPr>
-        <w:spacing w:after="0" w:line="240" w:lineRule="auto"/>
+        <w:spacing w:after="0" w:line="360" w:lineRule="auto"/>
         <w:ind w:left="720"/>
         <w:jc w:val="both"/>
         <w:rPr>
@@ -393,7 +391,7 @@
     </w:p>
     <w:p>
       <w:pPr>
-        <w:spacing w:after="0" w:line="240" w:lineRule="auto"/>
+        <w:spacing w:after="0" w:line="360" w:lineRule="auto"/>
         <w:ind w:left="720"/>
         <w:jc w:val="both"/>
         <w:rPr>
@@ -406,18 +404,12 @@
     </w:p>
     <w:p>
       <w:pPr>
+        <w:pStyle w:val="ListParagraph"/>
         <w:numPr>
           <w:ilvl w:val="0"/>
-          <w:numId w:val="2"/>
+          <w:numId w:val="19"/>
         </w:numPr>
-        <w:pBdr>
-          <w:top w:val="nil"/>
-          <w:left w:val="nil"/>
-          <w:bottom w:val="nil"/>
-          <w:right w:val="nil"/>
-          <w:between w:val="nil"/>
-        </w:pBdr>
-        <w:spacing w:after="0" w:line="240" w:lineRule="auto"/>
+        <w:spacing w:after="0" w:line="360" w:lineRule="auto"/>
         <w:jc w:val="both"/>
         <w:rPr>
           <w:rFonts w:ascii="Times New Roman" w:eastAsia="Times New Roman" w:hAnsi="Times New Roman" w:cs="Times New Roman"/>
@@ -433,16 +425,209 @@
           <w:sz w:val="24"/>
           <w:szCs w:val="24"/>
         </w:rPr>
-        <w:t>Cause, effects, and relationship of air pollution with other aspects</w:t>
+        <w:t>Perform EDA – Exploratory data analysis on the data set to determine:</w:t>
       </w:r>
     </w:p>
     <w:p>
       <w:pPr>
+        <w:pStyle w:val="ListParagraph"/>
+        <w:numPr>
+          <w:ilvl w:val="1"/>
+          <w:numId w:val="17"/>
+        </w:numPr>
+        <w:spacing w:after="0" w:line="360" w:lineRule="auto"/>
+        <w:jc w:val="both"/>
+        <w:rPr>
+          <w:rFonts w:ascii="Times New Roman" w:eastAsia="Times New Roman" w:hAnsi="Times New Roman" w:cs="Times New Roman"/>
+          <w:color w:val="000000"/>
+          <w:sz w:val="24"/>
+          <w:szCs w:val="24"/>
+        </w:rPr>
+      </w:pPr>
+      <w:r>
+        <w:rPr>
+          <w:rFonts w:ascii="Times New Roman" w:eastAsia="Times New Roman" w:hAnsi="Times New Roman" w:cs="Times New Roman"/>
+          <w:color w:val="000000"/>
+          <w:sz w:val="24"/>
+          <w:szCs w:val="24"/>
+        </w:rPr>
+        <w:t>Types of variables and explanations.</w:t>
+      </w:r>
+    </w:p>
+    <w:p>
+      <w:pPr>
+        <w:pStyle w:val="ListParagraph"/>
+        <w:numPr>
+          <w:ilvl w:val="1"/>
+          <w:numId w:val="17"/>
+        </w:numPr>
+        <w:spacing w:after="0" w:line="360" w:lineRule="auto"/>
+        <w:jc w:val="both"/>
+        <w:rPr>
+          <w:rFonts w:ascii="Times New Roman" w:eastAsia="Times New Roman" w:hAnsi="Times New Roman" w:cs="Times New Roman"/>
+          <w:color w:val="000000"/>
+          <w:sz w:val="24"/>
+          <w:szCs w:val="24"/>
+        </w:rPr>
+      </w:pPr>
+      <w:r>
+        <w:rPr>
+          <w:rFonts w:ascii="TimesNewRomanPSMT" w:hAnsi="TimesNewRomanPSMT" w:cs="TimesNewRomanPSMT"/>
+          <w:sz w:val="24"/>
+          <w:szCs w:val="24"/>
+          <w:lang w:val="en-IN"/>
+        </w:rPr>
+        <w:t>Check various issues with the data quality, such as out of range scores</w:t>
+      </w:r>
+      <w:r>
+        <w:rPr>
+          <w:rFonts w:ascii="TimesNewRomanPSMT" w:hAnsi="TimesNewRomanPSMT" w:cs="TimesNewRomanPSMT"/>
+          <w:sz w:val="24"/>
+          <w:szCs w:val="24"/>
+          <w:lang w:val="en-IN"/>
+        </w:rPr>
+        <w:t>, outliers and fix them</w:t>
+      </w:r>
+    </w:p>
+    <w:p>
+      <w:pPr>
+        <w:pStyle w:val="ListParagraph"/>
+        <w:numPr>
+          <w:ilvl w:val="1"/>
+          <w:numId w:val="17"/>
+        </w:numPr>
+        <w:spacing w:after="0" w:line="360" w:lineRule="auto"/>
+        <w:jc w:val="both"/>
+        <w:rPr>
+          <w:rFonts w:ascii="Times New Roman" w:eastAsia="Times New Roman" w:hAnsi="Times New Roman" w:cs="Times New Roman"/>
+          <w:color w:val="000000"/>
+          <w:sz w:val="24"/>
+          <w:szCs w:val="24"/>
+        </w:rPr>
+      </w:pPr>
+      <w:r>
+        <w:rPr>
+          <w:rFonts w:ascii="Times New Roman" w:eastAsia="Times New Roman" w:hAnsi="Times New Roman" w:cs="Times New Roman"/>
+          <w:color w:val="000000"/>
+          <w:sz w:val="24"/>
+          <w:szCs w:val="24"/>
+        </w:rPr>
+        <w:t>Determine missing data, perform imputation using suitable techniques and explain the techniques employed.</w:t>
+      </w:r>
+    </w:p>
+    <w:p>
+      <w:pPr>
+        <w:pStyle w:val="ListParagraph"/>
+        <w:numPr>
+          <w:ilvl w:val="1"/>
+          <w:numId w:val="17"/>
+        </w:numPr>
+        <w:spacing w:after="0" w:line="360" w:lineRule="auto"/>
+        <w:jc w:val="both"/>
+        <w:rPr>
+          <w:rFonts w:ascii="Times New Roman" w:eastAsia="Times New Roman" w:hAnsi="Times New Roman" w:cs="Times New Roman"/>
+          <w:color w:val="000000"/>
+          <w:sz w:val="24"/>
+          <w:szCs w:val="24"/>
+        </w:rPr>
+      </w:pPr>
+      <w:r>
+        <w:rPr>
+          <w:rFonts w:ascii="Times New Roman" w:eastAsia="Times New Roman" w:hAnsi="Times New Roman" w:cs="Times New Roman"/>
+          <w:color w:val="000000"/>
+          <w:sz w:val="24"/>
+          <w:szCs w:val="24"/>
+        </w:rPr>
+        <w:t>Use descriptive statistics and visualization techniques to support the EDA.</w:t>
+      </w:r>
+    </w:p>
+    <w:p>
+      <w:pPr>
+        <w:pStyle w:val="ListParagraph"/>
+        <w:numPr>
+          <w:ilvl w:val="1"/>
+          <w:numId w:val="17"/>
+        </w:numPr>
+        <w:spacing w:after="0" w:line="360" w:lineRule="auto"/>
+        <w:jc w:val="both"/>
+        <w:rPr>
+          <w:rFonts w:ascii="Times New Roman" w:eastAsia="Times New Roman" w:hAnsi="Times New Roman" w:cs="Times New Roman"/>
+          <w:color w:val="000000"/>
+          <w:sz w:val="24"/>
+          <w:szCs w:val="24"/>
+        </w:rPr>
+      </w:pPr>
+      <w:r>
+        <w:rPr>
+          <w:rFonts w:ascii="Times New Roman" w:eastAsia="Times New Roman" w:hAnsi="Times New Roman" w:cs="Times New Roman"/>
+          <w:color w:val="000000"/>
+          <w:sz w:val="24"/>
+          <w:szCs w:val="24"/>
+        </w:rPr>
+        <w:t xml:space="preserve">Determine </w:t>
+      </w:r>
+      <w:r>
+        <w:rPr>
+          <w:rFonts w:ascii="Times New Roman" w:eastAsia="Times New Roman" w:hAnsi="Times New Roman" w:cs="Times New Roman"/>
+          <w:color w:val="000000"/>
+          <w:sz w:val="24"/>
+          <w:szCs w:val="24"/>
+        </w:rPr>
+        <w:t xml:space="preserve">Pearson’s </w:t>
+      </w:r>
+      <w:r>
+        <w:rPr>
+          <w:rFonts w:ascii="Times New Roman" w:eastAsia="Times New Roman" w:hAnsi="Times New Roman" w:cs="Times New Roman"/>
+          <w:color w:val="000000"/>
+          <w:sz w:val="24"/>
+          <w:szCs w:val="24"/>
+        </w:rPr>
+        <w:t>correlations among the variables. Which variables are highly correlated with each other and quantify the degree of correlation? Explain the interpretations</w:t>
+      </w:r>
+    </w:p>
+    <w:p>
+      <w:pPr>
+        <w:pStyle w:val="ListParagraph"/>
+        <w:numPr>
+          <w:ilvl w:val="1"/>
+          <w:numId w:val="17"/>
+        </w:numPr>
+        <w:spacing w:after="0" w:line="360" w:lineRule="auto"/>
+        <w:jc w:val="both"/>
+        <w:rPr>
+          <w:rFonts w:ascii="Times New Roman" w:eastAsia="Times New Roman" w:hAnsi="Times New Roman" w:cs="Times New Roman"/>
+          <w:color w:val="000000"/>
+          <w:sz w:val="24"/>
+          <w:szCs w:val="24"/>
+        </w:rPr>
+      </w:pPr>
+      <w:r>
+        <w:rPr>
+          <w:rFonts w:ascii="Times New Roman" w:eastAsia="Times New Roman" w:hAnsi="Times New Roman" w:cs="Times New Roman"/>
+          <w:color w:val="000000"/>
+          <w:sz w:val="24"/>
+          <w:szCs w:val="24"/>
+        </w:rPr>
+        <w:t>Repeat the above correlation exercise with</w:t>
+      </w:r>
+      <w:r>
+        <w:rPr>
+          <w:rFonts w:ascii="Times New Roman" w:eastAsia="Times New Roman" w:hAnsi="Times New Roman" w:cs="Times New Roman"/>
+          <w:color w:val="000000"/>
+          <w:sz w:val="24"/>
+          <w:szCs w:val="24"/>
+        </w:rPr>
+        <w:t xml:space="preserve"> Spearman’s correlation. Are there any difference between the correlation values? If yes, explain the difference.</w:t>
+      </w:r>
+    </w:p>
+    <w:p>
+      <w:pPr>
+        <w:pStyle w:val="ListParagraph"/>
         <w:numPr>
           <w:ilvl w:val="0"/>
-          <w:numId w:val="3"/>
+          <w:numId w:val="19"/>
         </w:numPr>
-        <w:spacing w:after="0" w:line="240" w:lineRule="auto"/>
+        <w:spacing w:after="0" w:line="360" w:lineRule="auto"/>
         <w:jc w:val="both"/>
         <w:rPr>
           <w:rFonts w:ascii="Times New Roman" w:eastAsia="Times New Roman" w:hAnsi="Times New Roman" w:cs="Times New Roman"/>
@@ -458,16 +643,26 @@
           <w:sz w:val="24"/>
           <w:szCs w:val="24"/>
         </w:rPr>
-        <w:t>What causes air pollution in HCMC, Vietnam.</w:t>
+        <w:t xml:space="preserve">Use external dataset and determine </w:t>
+      </w:r>
+      <w:r>
+        <w:rPr>
+          <w:rFonts w:ascii="Times New Roman" w:eastAsia="Times New Roman" w:hAnsi="Times New Roman" w:cs="Times New Roman"/>
+          <w:color w:val="000000"/>
+          <w:sz w:val="24"/>
+          <w:szCs w:val="24"/>
+        </w:rPr>
+        <w:t>the correlation of temperature, atmospheric pressure, humidity, visibility, and wind speed with the air pollution of HCMC city. Explain how air pollution impacts all other weather parameters.</w:t>
       </w:r>
     </w:p>
     <w:p>
       <w:pPr>
+        <w:pStyle w:val="ListParagraph"/>
         <w:numPr>
           <w:ilvl w:val="0"/>
-          <w:numId w:val="3"/>
+          <w:numId w:val="19"/>
         </w:numPr>
-        <w:spacing w:after="0" w:line="240" w:lineRule="auto"/>
+        <w:spacing w:after="0" w:line="360" w:lineRule="auto"/>
         <w:jc w:val="both"/>
         <w:rPr>
           <w:rFonts w:ascii="Times New Roman" w:eastAsia="Times New Roman" w:hAnsi="Times New Roman" w:cs="Times New Roman"/>
@@ -483,23 +678,18 @@
           <w:sz w:val="24"/>
           <w:szCs w:val="24"/>
         </w:rPr>
-        <w:t>What affects air pollution in HCMC, Vietnam.</w:t>
+        <w:lastRenderedPageBreak/>
+        <w:t>List out inferences from the above analysis and give recommendations to the people of HCMC city from a wellbeing perspective</w:t>
       </w:r>
     </w:p>
     <w:p>
       <w:pPr>
+        <w:pStyle w:val="ListParagraph"/>
         <w:numPr>
           <w:ilvl w:val="0"/>
-          <w:numId w:val="2"/>
+          <w:numId w:val="19"/>
         </w:numPr>
-        <w:pBdr>
-          <w:top w:val="nil"/>
-          <w:left w:val="nil"/>
-          <w:bottom w:val="nil"/>
-          <w:right w:val="nil"/>
-          <w:between w:val="nil"/>
-        </w:pBdr>
-        <w:spacing w:after="0" w:line="240" w:lineRule="auto"/>
+        <w:spacing w:after="0" w:line="360" w:lineRule="auto"/>
         <w:jc w:val="both"/>
         <w:rPr>
           <w:rFonts w:ascii="Times New Roman" w:eastAsia="Times New Roman" w:hAnsi="Times New Roman" w:cs="Times New Roman"/>
@@ -515,22 +705,156 @@
           <w:sz w:val="24"/>
           <w:szCs w:val="24"/>
         </w:rPr>
-        <w:t>Recommendations to dwellers from a well-being perspective</w:t>
-      </w:r>
-      <w:r>
-        <w:rPr>
-          <w:rFonts w:ascii="Times New Roman" w:eastAsia="Times New Roman" w:hAnsi="Times New Roman" w:cs="Times New Roman"/>
-          <w:sz w:val="24"/>
-          <w:szCs w:val="24"/>
-        </w:rPr>
-        <w:t>.</w:t>
+        <w:t>Feature Selection: Based on correlation analysis, determine the top features affecting the air pollution.</w:t>
       </w:r>
     </w:p>
     <w:p>
       <w:pPr>
-        <w:autoSpaceDE w:val="0"/>
-        <w:autoSpaceDN w:val="0"/>
-        <w:spacing w:after="240" w:line="360" w:lineRule="auto"/>
+        <w:pStyle w:val="ListParagraph"/>
+        <w:numPr>
+          <w:ilvl w:val="0"/>
+          <w:numId w:val="19"/>
+        </w:numPr>
+        <w:spacing w:after="0" w:line="360" w:lineRule="auto"/>
+        <w:jc w:val="both"/>
+        <w:rPr>
+          <w:rFonts w:ascii="Times New Roman" w:eastAsia="Times New Roman" w:hAnsi="Times New Roman" w:cs="Times New Roman"/>
+          <w:color w:val="000000"/>
+          <w:sz w:val="24"/>
+          <w:szCs w:val="24"/>
+        </w:rPr>
+      </w:pPr>
+      <w:r>
+        <w:rPr>
+          <w:rFonts w:ascii="Times New Roman" w:eastAsia="Times New Roman" w:hAnsi="Times New Roman" w:cs="Times New Roman"/>
+          <w:color w:val="000000"/>
+          <w:sz w:val="24"/>
+          <w:szCs w:val="24"/>
+        </w:rPr>
+        <w:t xml:space="preserve">Build a </w:t>
+      </w:r>
+      <w:r>
+        <w:rPr>
+          <w:rFonts w:ascii="Times New Roman" w:eastAsia="Times New Roman" w:hAnsi="Times New Roman" w:cs="Times New Roman"/>
+          <w:color w:val="000000"/>
+          <w:sz w:val="24"/>
+          <w:szCs w:val="24"/>
+        </w:rPr>
+        <w:t xml:space="preserve">time series </w:t>
+      </w:r>
+      <w:r>
+        <w:rPr>
+          <w:rFonts w:ascii="Times New Roman" w:eastAsia="Times New Roman" w:hAnsi="Times New Roman" w:cs="Times New Roman"/>
+          <w:color w:val="000000"/>
+          <w:sz w:val="24"/>
+          <w:szCs w:val="24"/>
+        </w:rPr>
+        <w:t>model</w:t>
+      </w:r>
+      <w:r>
+        <w:rPr>
+          <w:rFonts w:ascii="Times New Roman" w:eastAsia="Times New Roman" w:hAnsi="Times New Roman" w:cs="Times New Roman"/>
+          <w:color w:val="000000"/>
+          <w:sz w:val="24"/>
+          <w:szCs w:val="24"/>
+        </w:rPr>
+        <w:t xml:space="preserve"> using the selected features</w:t>
+      </w:r>
+      <w:r>
+        <w:rPr>
+          <w:rFonts w:ascii="Times New Roman" w:eastAsia="Times New Roman" w:hAnsi="Times New Roman" w:cs="Times New Roman"/>
+          <w:color w:val="000000"/>
+          <w:sz w:val="24"/>
+          <w:szCs w:val="24"/>
+        </w:rPr>
+        <w:t xml:space="preserve"> to forecast</w:t>
+      </w:r>
+      <w:r>
+        <w:rPr>
+          <w:rFonts w:ascii="Times New Roman" w:eastAsia="Times New Roman" w:hAnsi="Times New Roman" w:cs="Times New Roman"/>
+          <w:color w:val="000000"/>
+          <w:sz w:val="24"/>
+          <w:szCs w:val="24"/>
+        </w:rPr>
+        <w:t>/ Predict</w:t>
+      </w:r>
+      <w:r>
+        <w:rPr>
+          <w:rFonts w:ascii="Times New Roman" w:eastAsia="Times New Roman" w:hAnsi="Times New Roman" w:cs="Times New Roman"/>
+          <w:color w:val="000000"/>
+          <w:sz w:val="24"/>
+          <w:szCs w:val="24"/>
+        </w:rPr>
+        <w:t xml:space="preserve"> the air pollution</w:t>
+      </w:r>
+      <w:r>
+        <w:rPr>
+          <w:rFonts w:ascii="Times New Roman" w:eastAsia="Times New Roman" w:hAnsi="Times New Roman" w:cs="Times New Roman"/>
+          <w:color w:val="000000"/>
+          <w:sz w:val="24"/>
+          <w:szCs w:val="24"/>
+        </w:rPr>
+        <w:t xml:space="preserve"> level</w:t>
+      </w:r>
+      <w:r>
+        <w:rPr>
+          <w:rFonts w:ascii="Times New Roman" w:eastAsia="Times New Roman" w:hAnsi="Times New Roman" w:cs="Times New Roman"/>
+          <w:color w:val="000000"/>
+          <w:sz w:val="24"/>
+          <w:szCs w:val="24"/>
+        </w:rPr>
+        <w:t xml:space="preserve"> </w:t>
+      </w:r>
+      <w:r>
+        <w:rPr>
+          <w:rFonts w:ascii="Times New Roman" w:eastAsia="Times New Roman" w:hAnsi="Times New Roman" w:cs="Times New Roman"/>
+          <w:color w:val="000000"/>
+          <w:sz w:val="24"/>
+          <w:szCs w:val="24"/>
+        </w:rPr>
+        <w:t>for the month</w:t>
+      </w:r>
+      <w:r>
+        <w:rPr>
+          <w:rFonts w:ascii="Times New Roman" w:eastAsia="Times New Roman" w:hAnsi="Times New Roman" w:cs="Times New Roman"/>
+          <w:color w:val="000000"/>
+          <w:sz w:val="24"/>
+          <w:szCs w:val="24"/>
+        </w:rPr>
+        <w:t xml:space="preserve"> Dec 2021 based on previous trends of air pollution</w:t>
+      </w:r>
+      <w:r>
+        <w:rPr>
+          <w:rFonts w:ascii="Times New Roman" w:eastAsia="Times New Roman" w:hAnsi="Times New Roman" w:cs="Times New Roman"/>
+          <w:color w:val="000000"/>
+          <w:sz w:val="24"/>
+          <w:szCs w:val="24"/>
+        </w:rPr>
+        <w:t xml:space="preserve">. Perform feature engineering / scaling if required. Evaluate the model accuracy and explain the </w:t>
+      </w:r>
+      <w:r>
+        <w:rPr>
+          <w:rFonts w:ascii="Times New Roman" w:eastAsia="Times New Roman" w:hAnsi="Times New Roman" w:cs="Times New Roman"/>
+          <w:color w:val="000000"/>
+          <w:sz w:val="24"/>
+          <w:szCs w:val="24"/>
+        </w:rPr>
+        <w:t>working</w:t>
+      </w:r>
+      <w:r>
+        <w:rPr>
+          <w:rFonts w:ascii="Times New Roman" w:eastAsia="Times New Roman" w:hAnsi="Times New Roman" w:cs="Times New Roman"/>
+          <w:color w:val="000000"/>
+          <w:sz w:val="24"/>
+          <w:szCs w:val="24"/>
+        </w:rPr>
+        <w:t xml:space="preserve"> of the model.</w:t>
+      </w:r>
+    </w:p>
+    <w:p>
+      <w:pPr>
+        <w:spacing w:after="0" w:line="360" w:lineRule="auto"/>
+        <w:jc w:val="both"/>
         <w:rPr>
           <w:rFonts w:ascii="Times New Roman" w:eastAsia="Times New Roman" w:hAnsi="Times New Roman" w:cs="Times New Roman"/>
           <w:color w:val="000000"/>
@@ -806,7 +1130,6 @@
           <w:sz w:val="24"/>
           <w:szCs w:val="24"/>
         </w:rPr>
-        <w:lastRenderedPageBreak/>
         <w:t xml:space="preserve">Interpretation and Recommendations: </w:t>
       </w:r>
       <w:r>
@@ -913,7 +1236,7 @@
     </w:p>
     <w:p>
       <w:pPr>
-        <w:spacing w:after="0" w:line="240" w:lineRule="auto"/>
+        <w:spacing w:after="0" w:line="360" w:lineRule="auto"/>
         <w:jc w:val="both"/>
         <w:rPr>
           <w:rFonts w:ascii="Times New Roman" w:eastAsia="Times New Roman" w:hAnsi="Times New Roman" w:cs="Times New Roman"/>
@@ -959,7 +1282,7 @@
           <w:right w:val="nil"/>
           <w:between w:val="nil"/>
         </w:pBdr>
-        <w:spacing w:after="0" w:line="240" w:lineRule="auto"/>
+        <w:spacing w:after="0" w:line="360" w:lineRule="auto"/>
         <w:jc w:val="both"/>
         <w:rPr>
           <w:rFonts w:ascii="Times New Roman" w:eastAsia="Times New Roman" w:hAnsi="Times New Roman" w:cs="Times New Roman"/>
@@ -984,7 +1307,7 @@
           <w:right w:val="nil"/>
           <w:between w:val="nil"/>
         </w:pBdr>
-        <w:spacing w:after="0" w:line="240" w:lineRule="auto"/>
+        <w:spacing w:after="0" w:line="360" w:lineRule="auto"/>
         <w:jc w:val="both"/>
         <w:rPr>
           <w:rFonts w:ascii="Times New Roman" w:eastAsia="Times New Roman" w:hAnsi="Times New Roman" w:cs="Times New Roman"/>
@@ -1007,7 +1330,7 @@
     </w:p>
     <w:p>
       <w:pPr>
-        <w:spacing w:after="0" w:line="240" w:lineRule="auto"/>
+        <w:spacing w:after="0" w:line="360" w:lineRule="auto"/>
         <w:jc w:val="both"/>
         <w:rPr>
           <w:rFonts w:ascii="Times New Roman" w:eastAsia="Times New Roman" w:hAnsi="Times New Roman" w:cs="Times New Roman"/>
@@ -1021,14 +1344,14 @@
     <w:tbl>
       <w:tblPr>
         <w:tblStyle w:val="a"/>
-        <w:tblW w:w="8878" w:type="dxa"/>
+        <w:tblW w:w="9861" w:type="dxa"/>
         <w:tblInd w:w="610" w:type="dxa"/>
         <w:tblLayout w:type="fixed"/>
         <w:tblLook w:val="0400" w:firstRow="0" w:lastRow="0" w:firstColumn="0" w:lastColumn="0" w:noHBand="0" w:noVBand="1"/>
       </w:tblPr>
       <w:tblGrid>
-        <w:gridCol w:w="5745"/>
-        <w:gridCol w:w="3133"/>
+        <w:gridCol w:w="6381"/>
+        <w:gridCol w:w="3480"/>
       </w:tblGrid>
       <w:tr>
         <w:trPr>
@@ -1036,7 +1359,7 @@
         </w:trPr>
         <w:tc>
           <w:tcPr>
-            <w:tcW w:w="5745" w:type="dxa"/>
+            <w:tcW w:w="6381" w:type="dxa"/>
             <w:tcBorders>
               <w:top w:val="single" w:sz="8" w:space="0" w:color="000000"/>
               <w:left w:val="single" w:sz="8" w:space="0" w:color="000000"/>
@@ -1054,7 +1377,7 @@
           </w:tcPr>
           <w:p>
             <w:pPr>
-              <w:spacing w:after="0" w:line="240" w:lineRule="auto"/>
+              <w:spacing w:after="0" w:line="360" w:lineRule="auto"/>
               <w:ind w:left="142" w:hanging="578"/>
               <w:jc w:val="center"/>
               <w:rPr>
@@ -1077,7 +1400,7 @@
         </w:tc>
         <w:tc>
           <w:tcPr>
-            <w:tcW w:w="3133" w:type="dxa"/>
+            <w:tcW w:w="3480" w:type="dxa"/>
             <w:tcBorders>
               <w:top w:val="single" w:sz="8" w:space="0" w:color="000000"/>
               <w:left w:val="single" w:sz="8" w:space="0" w:color="000000"/>
@@ -1095,7 +1418,7 @@
           </w:tcPr>
           <w:p>
             <w:pPr>
-              <w:spacing w:after="0" w:line="240" w:lineRule="auto"/>
+              <w:spacing w:after="0" w:line="360" w:lineRule="auto"/>
               <w:ind w:left="54"/>
               <w:jc w:val="center"/>
               <w:rPr>
@@ -1123,7 +1446,7 @@
         </w:trPr>
         <w:tc>
           <w:tcPr>
-            <w:tcW w:w="5745" w:type="dxa"/>
+            <w:tcW w:w="6381" w:type="dxa"/>
             <w:tcBorders>
               <w:top w:val="single" w:sz="8" w:space="0" w:color="000000"/>
               <w:left w:val="single" w:sz="8" w:space="0" w:color="000000"/>
@@ -1143,7 +1466,7 @@
                 <w:ilvl w:val="0"/>
                 <w:numId w:val="7"/>
               </w:numPr>
-              <w:spacing w:after="0" w:line="240" w:lineRule="auto"/>
+              <w:spacing w:after="0" w:line="360" w:lineRule="auto"/>
               <w:rPr>
                 <w:rFonts w:ascii="Times New Roman" w:eastAsia="Times New Roman" w:hAnsi="Times New Roman" w:cs="Times New Roman"/>
                 <w:b/>
@@ -1176,7 +1499,7 @@
                 <w:right w:val="nil"/>
                 <w:between w:val="nil"/>
               </w:pBdr>
-              <w:spacing w:after="0" w:line="240" w:lineRule="auto"/>
+              <w:spacing w:after="0" w:line="360" w:lineRule="auto"/>
               <w:ind w:left="840" w:hanging="426"/>
               <w:rPr>
                 <w:rFonts w:ascii="Times New Roman" w:eastAsia="Times New Roman" w:hAnsi="Times New Roman" w:cs="Times New Roman"/>
@@ -1208,7 +1531,7 @@
                 <w:right w:val="nil"/>
                 <w:between w:val="nil"/>
               </w:pBdr>
-              <w:spacing w:after="0" w:line="240" w:lineRule="auto"/>
+              <w:spacing w:after="0" w:line="360" w:lineRule="auto"/>
               <w:ind w:left="840" w:hanging="426"/>
               <w:rPr>
                 <w:rFonts w:ascii="Times New Roman" w:eastAsia="Times New Roman" w:hAnsi="Times New Roman" w:cs="Times New Roman"/>
@@ -1224,13 +1547,14 @@
                 <w:sz w:val="24"/>
                 <w:szCs w:val="24"/>
               </w:rPr>
+              <w:lastRenderedPageBreak/>
               <w:t>Team will use common filenames, variable name for consistency and easy harmonization of the data during merging or consolidated analysis.</w:t>
             </w:r>
           </w:p>
         </w:tc>
         <w:tc>
           <w:tcPr>
-            <w:tcW w:w="3133" w:type="dxa"/>
+            <w:tcW w:w="3480" w:type="dxa"/>
             <w:tcBorders>
               <w:top w:val="single" w:sz="8" w:space="0" w:color="000000"/>
               <w:left w:val="single" w:sz="8" w:space="0" w:color="000000"/>
@@ -1246,7 +1570,7 @@
           </w:tcPr>
           <w:p>
             <w:pPr>
-              <w:spacing w:after="0" w:line="240" w:lineRule="auto"/>
+              <w:spacing w:after="0" w:line="360" w:lineRule="auto"/>
               <w:ind w:left="360"/>
               <w:jc w:val="center"/>
               <w:rPr>
@@ -1259,7 +1583,7 @@
           </w:p>
           <w:p>
             <w:pPr>
-              <w:spacing w:after="0" w:line="240" w:lineRule="auto"/>
+              <w:spacing w:after="0" w:line="360" w:lineRule="auto"/>
               <w:ind w:left="196" w:hanging="142"/>
               <w:jc w:val="center"/>
               <w:rPr>
@@ -1306,7 +1630,7 @@
         </w:trPr>
         <w:tc>
           <w:tcPr>
-            <w:tcW w:w="5745" w:type="dxa"/>
+            <w:tcW w:w="6381" w:type="dxa"/>
             <w:tcBorders>
               <w:top w:val="single" w:sz="8" w:space="0" w:color="000000"/>
               <w:left w:val="single" w:sz="8" w:space="0" w:color="000000"/>
@@ -1326,7 +1650,7 @@
                 <w:ilvl w:val="0"/>
                 <w:numId w:val="7"/>
               </w:numPr>
-              <w:spacing w:after="0" w:line="240" w:lineRule="auto"/>
+              <w:spacing w:after="0" w:line="360" w:lineRule="auto"/>
               <w:rPr>
                 <w:rFonts w:ascii="Times New Roman" w:eastAsia="Times New Roman" w:hAnsi="Times New Roman" w:cs="Times New Roman"/>
                 <w:b/>
@@ -1343,6 +1667,7 @@
                 <w:sz w:val="24"/>
                 <w:szCs w:val="24"/>
               </w:rPr>
+              <w:lastRenderedPageBreak/>
               <w:t>External Datasets</w:t>
             </w:r>
           </w:p>
@@ -1359,7 +1684,7 @@
                 <w:right w:val="nil"/>
                 <w:between w:val="nil"/>
               </w:pBdr>
-              <w:spacing w:after="0" w:line="240" w:lineRule="auto"/>
+              <w:spacing w:after="0" w:line="360" w:lineRule="auto"/>
               <w:rPr>
                 <w:rFonts w:ascii="Times New Roman" w:eastAsia="Times New Roman" w:hAnsi="Times New Roman" w:cs="Times New Roman"/>
                 <w:b/>
@@ -1384,7 +1709,7 @@
                 <w:ilvl w:val="1"/>
                 <w:numId w:val="10"/>
               </w:numPr>
-              <w:spacing w:after="0" w:line="240" w:lineRule="auto"/>
+              <w:spacing w:after="0" w:line="360" w:lineRule="auto"/>
               <w:jc w:val="both"/>
               <w:rPr>
                 <w:rFonts w:ascii="Times New Roman" w:eastAsia="Times New Roman" w:hAnsi="Times New Roman" w:cs="Times New Roman"/>
@@ -1409,7 +1734,7 @@
                 <w:ilvl w:val="1"/>
                 <w:numId w:val="10"/>
               </w:numPr>
-              <w:spacing w:after="0" w:line="240" w:lineRule="auto"/>
+              <w:spacing w:after="0" w:line="360" w:lineRule="auto"/>
               <w:jc w:val="both"/>
               <w:rPr>
                 <w:rFonts w:ascii="Times New Roman" w:eastAsia="Times New Roman" w:hAnsi="Times New Roman" w:cs="Times New Roman"/>
@@ -1434,7 +1759,7 @@
                 <w:ilvl w:val="1"/>
                 <w:numId w:val="10"/>
               </w:numPr>
-              <w:spacing w:after="0" w:line="240" w:lineRule="auto"/>
+              <w:spacing w:after="0" w:line="360" w:lineRule="auto"/>
               <w:jc w:val="both"/>
               <w:rPr>
                 <w:rFonts w:ascii="Times New Roman" w:eastAsia="Times New Roman" w:hAnsi="Times New Roman" w:cs="Times New Roman"/>
@@ -1459,7 +1784,7 @@
                 <w:ilvl w:val="1"/>
                 <w:numId w:val="10"/>
               </w:numPr>
-              <w:spacing w:after="0" w:line="240" w:lineRule="auto"/>
+              <w:spacing w:after="0" w:line="360" w:lineRule="auto"/>
               <w:jc w:val="both"/>
               <w:rPr>
                 <w:rFonts w:ascii="Times New Roman" w:eastAsia="Times New Roman" w:hAnsi="Times New Roman" w:cs="Times New Roman"/>
@@ -1484,7 +1809,7 @@
                 <w:ilvl w:val="1"/>
                 <w:numId w:val="10"/>
               </w:numPr>
-              <w:spacing w:after="0" w:line="240" w:lineRule="auto"/>
+              <w:spacing w:after="0" w:line="360" w:lineRule="auto"/>
               <w:jc w:val="both"/>
               <w:rPr>
                 <w:rFonts w:ascii="Times New Roman" w:eastAsia="Times New Roman" w:hAnsi="Times New Roman" w:cs="Times New Roman"/>
@@ -1509,7 +1834,7 @@
                 <w:ilvl w:val="1"/>
                 <w:numId w:val="10"/>
               </w:numPr>
-              <w:spacing w:after="0" w:line="240" w:lineRule="auto"/>
+              <w:spacing w:after="0" w:line="360" w:lineRule="auto"/>
               <w:jc w:val="both"/>
               <w:rPr>
                 <w:rFonts w:ascii="Times New Roman" w:eastAsia="Times New Roman" w:hAnsi="Times New Roman" w:cs="Times New Roman"/>
@@ -1530,7 +1855,7 @@
           </w:p>
           <w:p>
             <w:pPr>
-              <w:spacing w:after="0" w:line="240" w:lineRule="auto"/>
+              <w:spacing w:after="0" w:line="360" w:lineRule="auto"/>
               <w:jc w:val="both"/>
               <w:rPr>
                 <w:rFonts w:ascii="Times New Roman" w:eastAsia="Times New Roman" w:hAnsi="Times New Roman" w:cs="Times New Roman"/>
@@ -1553,22 +1878,21 @@
                 <w:right w:val="nil"/>
                 <w:between w:val="nil"/>
               </w:pBdr>
-              <w:spacing w:after="0" w:line="240" w:lineRule="auto"/>
-              <w:rPr>
-                <w:rFonts w:ascii="Times New Roman" w:eastAsia="Times New Roman" w:hAnsi="Times New Roman" w:cs="Times New Roman"/>
-                <w:color w:val="000000"/>
-                <w:sz w:val="24"/>
-                <w:szCs w:val="24"/>
-              </w:rPr>
-            </w:pPr>
-            <w:r>
-              <w:rPr>
-                <w:rFonts w:ascii="Times New Roman" w:eastAsia="Times New Roman" w:hAnsi="Times New Roman" w:cs="Times New Roman"/>
-                <w:color w:val="000000"/>
-                <w:sz w:val="24"/>
-                <w:szCs w:val="24"/>
-              </w:rPr>
-              <w:lastRenderedPageBreak/>
+              <w:spacing w:after="0" w:line="360" w:lineRule="auto"/>
+              <w:rPr>
+                <w:rFonts w:ascii="Times New Roman" w:eastAsia="Times New Roman" w:hAnsi="Times New Roman" w:cs="Times New Roman"/>
+                <w:color w:val="000000"/>
+                <w:sz w:val="24"/>
+                <w:szCs w:val="24"/>
+              </w:rPr>
+            </w:pPr>
+            <w:r>
+              <w:rPr>
+                <w:rFonts w:ascii="Times New Roman" w:eastAsia="Times New Roman" w:hAnsi="Times New Roman" w:cs="Times New Roman"/>
+                <w:color w:val="000000"/>
+                <w:sz w:val="24"/>
+                <w:szCs w:val="24"/>
+              </w:rPr>
               <w:t xml:space="preserve">To discuss and shortlist which of the above factors will be used for further analysis. </w:t>
             </w:r>
           </w:p>
@@ -1581,7 +1905,7 @@
                 <w:right w:val="nil"/>
                 <w:between w:val="nil"/>
               </w:pBdr>
-              <w:spacing w:after="0" w:line="240" w:lineRule="auto"/>
+              <w:spacing w:after="0" w:line="360" w:lineRule="auto"/>
               <w:ind w:left="1800"/>
               <w:rPr>
                 <w:rFonts w:ascii="Times New Roman" w:eastAsia="Times New Roman" w:hAnsi="Times New Roman" w:cs="Times New Roman"/>
@@ -1595,7 +1919,7 @@
         </w:tc>
         <w:tc>
           <w:tcPr>
-            <w:tcW w:w="3133" w:type="dxa"/>
+            <w:tcW w:w="3480" w:type="dxa"/>
             <w:tcBorders>
               <w:top w:val="single" w:sz="8" w:space="0" w:color="000000"/>
               <w:left w:val="single" w:sz="8" w:space="0" w:color="000000"/>
@@ -1611,7 +1935,7 @@
           </w:tcPr>
           <w:p>
             <w:pPr>
-              <w:spacing w:after="0" w:line="240" w:lineRule="auto"/>
+              <w:spacing w:after="0" w:line="360" w:lineRule="auto"/>
               <w:jc w:val="center"/>
               <w:rPr>
                 <w:rFonts w:ascii="Times New Roman" w:eastAsia="Times New Roman" w:hAnsi="Times New Roman" w:cs="Times New Roman"/>
@@ -1623,7 +1947,7 @@
           </w:p>
           <w:p>
             <w:pPr>
-              <w:spacing w:after="0" w:line="240" w:lineRule="auto"/>
+              <w:spacing w:after="0" w:line="360" w:lineRule="auto"/>
               <w:jc w:val="center"/>
               <w:rPr>
                 <w:rFonts w:ascii="Times New Roman" w:eastAsia="Times New Roman" w:hAnsi="Times New Roman" w:cs="Times New Roman"/>
@@ -1663,7 +1987,7 @@
           </w:p>
           <w:p>
             <w:pPr>
-              <w:spacing w:after="0" w:line="240" w:lineRule="auto"/>
+              <w:spacing w:after="0" w:line="360" w:lineRule="auto"/>
               <w:jc w:val="center"/>
               <w:rPr>
                 <w:rFonts w:ascii="Times New Roman" w:eastAsia="Times New Roman" w:hAnsi="Times New Roman" w:cs="Times New Roman"/>
@@ -1675,7 +1999,7 @@
           </w:p>
           <w:p>
             <w:pPr>
-              <w:spacing w:after="0" w:line="240" w:lineRule="auto"/>
+              <w:spacing w:after="0" w:line="360" w:lineRule="auto"/>
               <w:jc w:val="center"/>
               <w:rPr>
                 <w:rFonts w:ascii="Times New Roman" w:eastAsia="Times New Roman" w:hAnsi="Times New Roman" w:cs="Times New Roman"/>
@@ -1687,7 +2011,7 @@
           </w:p>
           <w:p>
             <w:pPr>
-              <w:spacing w:after="0" w:line="240" w:lineRule="auto"/>
+              <w:spacing w:after="0" w:line="360" w:lineRule="auto"/>
               <w:jc w:val="center"/>
               <w:rPr>
                 <w:rFonts w:ascii="Times New Roman" w:eastAsia="Times New Roman" w:hAnsi="Times New Roman" w:cs="Times New Roman"/>
@@ -1699,7 +2023,7 @@
           </w:p>
           <w:p>
             <w:pPr>
-              <w:spacing w:after="0" w:line="240" w:lineRule="auto"/>
+              <w:spacing w:after="0" w:line="360" w:lineRule="auto"/>
               <w:jc w:val="center"/>
               <w:rPr>
                 <w:rFonts w:ascii="Times New Roman" w:eastAsia="Times New Roman" w:hAnsi="Times New Roman" w:cs="Times New Roman"/>
@@ -1711,7 +2035,7 @@
           </w:p>
           <w:p>
             <w:pPr>
-              <w:spacing w:after="0" w:line="240" w:lineRule="auto"/>
+              <w:spacing w:after="0" w:line="360" w:lineRule="auto"/>
               <w:jc w:val="center"/>
               <w:rPr>
                 <w:rFonts w:ascii="Times New Roman" w:eastAsia="Times New Roman" w:hAnsi="Times New Roman" w:cs="Times New Roman"/>
@@ -1723,7 +2047,7 @@
           </w:p>
           <w:p>
             <w:pPr>
-              <w:spacing w:after="0" w:line="240" w:lineRule="auto"/>
+              <w:spacing w:after="0" w:line="360" w:lineRule="auto"/>
               <w:jc w:val="center"/>
               <w:rPr>
                 <w:rFonts w:ascii="Times New Roman" w:eastAsia="Times New Roman" w:hAnsi="Times New Roman" w:cs="Times New Roman"/>
@@ -1735,7 +2059,7 @@
           </w:p>
           <w:p>
             <w:pPr>
-              <w:spacing w:after="0" w:line="240" w:lineRule="auto"/>
+              <w:spacing w:after="0" w:line="360" w:lineRule="auto"/>
               <w:jc w:val="center"/>
               <w:rPr>
                 <w:rFonts w:ascii="Times New Roman" w:eastAsia="Times New Roman" w:hAnsi="Times New Roman" w:cs="Times New Roman"/>
@@ -1747,7 +2071,7 @@
           </w:p>
           <w:p>
             <w:pPr>
-              <w:spacing w:after="0" w:line="240" w:lineRule="auto"/>
+              <w:spacing w:after="0" w:line="360" w:lineRule="auto"/>
               <w:jc w:val="center"/>
               <w:rPr>
                 <w:rFonts w:ascii="Times New Roman" w:eastAsia="Times New Roman" w:hAnsi="Times New Roman" w:cs="Times New Roman"/>
@@ -1759,7 +2083,7 @@
           </w:p>
           <w:p>
             <w:pPr>
-              <w:spacing w:after="0" w:line="240" w:lineRule="auto"/>
+              <w:spacing w:after="0" w:line="360" w:lineRule="auto"/>
               <w:jc w:val="center"/>
               <w:rPr>
                 <w:rFonts w:ascii="Times New Roman" w:eastAsia="Times New Roman" w:hAnsi="Times New Roman" w:cs="Times New Roman"/>
@@ -1771,7 +2095,7 @@
           </w:p>
           <w:p>
             <w:pPr>
-              <w:spacing w:after="0" w:line="240" w:lineRule="auto"/>
+              <w:spacing w:after="0" w:line="360" w:lineRule="auto"/>
               <w:jc w:val="center"/>
               <w:rPr>
                 <w:rFonts w:ascii="Times New Roman" w:eastAsia="Times New Roman" w:hAnsi="Times New Roman" w:cs="Times New Roman"/>
@@ -1783,7 +2107,7 @@
           </w:p>
           <w:p>
             <w:pPr>
-              <w:spacing w:after="0" w:line="240" w:lineRule="auto"/>
+              <w:spacing w:after="0" w:line="360" w:lineRule="auto"/>
               <w:jc w:val="center"/>
               <w:rPr>
                 <w:rFonts w:ascii="Times New Roman" w:eastAsia="Times New Roman" w:hAnsi="Times New Roman" w:cs="Times New Roman"/>
@@ -1795,7 +2119,7 @@
           </w:p>
           <w:p>
             <w:pPr>
-              <w:spacing w:after="0" w:line="240" w:lineRule="auto"/>
+              <w:spacing w:after="0" w:line="360" w:lineRule="auto"/>
               <w:jc w:val="center"/>
               <w:rPr>
                 <w:rFonts w:ascii="Times New Roman" w:eastAsia="Times New Roman" w:hAnsi="Times New Roman" w:cs="Times New Roman"/>
@@ -1807,7 +2131,7 @@
           </w:p>
           <w:p>
             <w:pPr>
-              <w:spacing w:after="0" w:line="240" w:lineRule="auto"/>
+              <w:spacing w:after="0" w:line="360" w:lineRule="auto"/>
               <w:jc w:val="center"/>
               <w:rPr>
                 <w:rFonts w:ascii="Times New Roman" w:eastAsia="Times New Roman" w:hAnsi="Times New Roman" w:cs="Times New Roman"/>
@@ -1819,7 +2143,7 @@
           </w:p>
           <w:p>
             <w:pPr>
-              <w:spacing w:after="0" w:line="240" w:lineRule="auto"/>
+              <w:spacing w:after="0" w:line="360" w:lineRule="auto"/>
               <w:jc w:val="center"/>
               <w:rPr>
                 <w:rFonts w:ascii="Times New Roman" w:eastAsia="Times New Roman" w:hAnsi="Times New Roman" w:cs="Times New Roman"/>
@@ -1831,7 +2155,7 @@
           </w:p>
           <w:p>
             <w:pPr>
-              <w:spacing w:after="0" w:line="240" w:lineRule="auto"/>
+              <w:spacing w:after="0" w:line="360" w:lineRule="auto"/>
               <w:jc w:val="center"/>
               <w:rPr>
                 <w:rFonts w:ascii="Times New Roman" w:eastAsia="Times New Roman" w:hAnsi="Times New Roman" w:cs="Times New Roman"/>
@@ -1850,7 +2174,7 @@
                 <w:right w:val="nil"/>
                 <w:between w:val="nil"/>
               </w:pBdr>
-              <w:spacing w:after="0" w:line="240" w:lineRule="auto"/>
+              <w:spacing w:after="0" w:line="360" w:lineRule="auto"/>
               <w:ind w:left="720"/>
               <w:jc w:val="center"/>
               <w:rPr>
@@ -1870,7 +2194,7 @@
                 <w:right w:val="nil"/>
                 <w:between w:val="nil"/>
               </w:pBdr>
-              <w:spacing w:after="0" w:line="240" w:lineRule="auto"/>
+              <w:spacing w:after="0" w:line="360" w:lineRule="auto"/>
               <w:ind w:left="720"/>
               <w:jc w:val="center"/>
               <w:rPr>
@@ -1890,7 +2214,7 @@
                 <w:right w:val="nil"/>
                 <w:between w:val="nil"/>
               </w:pBdr>
-              <w:spacing w:after="0" w:line="240" w:lineRule="auto"/>
+              <w:spacing w:after="0" w:line="360" w:lineRule="auto"/>
               <w:ind w:left="196" w:hanging="142"/>
               <w:jc w:val="center"/>
               <w:rPr>
@@ -1907,7 +2231,6 @@
                 <w:sz w:val="24"/>
                 <w:szCs w:val="24"/>
               </w:rPr>
-              <w:lastRenderedPageBreak/>
               <w:t>12</w:t>
             </w:r>
             <w:r>
@@ -1932,7 +2255,7 @@
           </w:p>
           <w:p>
             <w:pPr>
-              <w:spacing w:after="0" w:line="240" w:lineRule="auto"/>
+              <w:spacing w:after="0" w:line="360" w:lineRule="auto"/>
               <w:ind w:left="360"/>
               <w:jc w:val="center"/>
               <w:rPr>
@@ -1951,7 +2274,7 @@
         </w:trPr>
         <w:tc>
           <w:tcPr>
-            <w:tcW w:w="5745" w:type="dxa"/>
+            <w:tcW w:w="6381" w:type="dxa"/>
             <w:tcBorders>
               <w:top w:val="single" w:sz="8" w:space="0" w:color="000000"/>
               <w:left w:val="single" w:sz="8" w:space="0" w:color="000000"/>
@@ -1978,7 +2301,7 @@
                 <w:right w:val="nil"/>
                 <w:between w:val="nil"/>
               </w:pBdr>
-              <w:spacing w:after="0" w:line="240" w:lineRule="auto"/>
+              <w:spacing w:after="0" w:line="360" w:lineRule="auto"/>
               <w:rPr>
                 <w:rFonts w:ascii="Times New Roman" w:eastAsia="Times New Roman" w:hAnsi="Times New Roman" w:cs="Times New Roman"/>
                 <w:b/>
@@ -2011,7 +2334,7 @@
                 <w:right w:val="nil"/>
                 <w:between w:val="nil"/>
               </w:pBdr>
-              <w:spacing w:after="0" w:line="240" w:lineRule="auto"/>
+              <w:spacing w:after="0" w:line="360" w:lineRule="auto"/>
               <w:ind w:left="698" w:hanging="284"/>
               <w:rPr>
                 <w:rFonts w:ascii="Times New Roman" w:eastAsia="Times New Roman" w:hAnsi="Times New Roman" w:cs="Times New Roman"/>
@@ -2040,7 +2363,7 @@
                 <w:right w:val="nil"/>
                 <w:between w:val="nil"/>
               </w:pBdr>
-              <w:spacing w:after="0" w:line="240" w:lineRule="auto"/>
+              <w:spacing w:after="0" w:line="360" w:lineRule="auto"/>
               <w:ind w:left="698"/>
               <w:rPr>
                 <w:rFonts w:ascii="Times New Roman" w:eastAsia="Times New Roman" w:hAnsi="Times New Roman" w:cs="Times New Roman"/>
@@ -2064,7 +2387,7 @@
                 <w:right w:val="nil"/>
                 <w:between w:val="nil"/>
               </w:pBdr>
-              <w:spacing w:after="0" w:line="240" w:lineRule="auto"/>
+              <w:spacing w:after="0" w:line="360" w:lineRule="auto"/>
               <w:ind w:left="698" w:hanging="284"/>
               <w:rPr>
                 <w:rFonts w:ascii="Times New Roman" w:eastAsia="Times New Roman" w:hAnsi="Times New Roman" w:cs="Times New Roman"/>
@@ -2087,7 +2410,7 @@
         </w:tc>
         <w:tc>
           <w:tcPr>
-            <w:tcW w:w="3133" w:type="dxa"/>
+            <w:tcW w:w="3480" w:type="dxa"/>
             <w:tcBorders>
               <w:top w:val="single" w:sz="8" w:space="0" w:color="000000"/>
               <w:left w:val="single" w:sz="8" w:space="0" w:color="000000"/>
@@ -2110,7 +2433,7 @@
                 <w:right w:val="nil"/>
                 <w:between w:val="nil"/>
               </w:pBdr>
-              <w:spacing w:after="0" w:line="240" w:lineRule="auto"/>
+              <w:spacing w:after="0" w:line="360" w:lineRule="auto"/>
               <w:ind w:left="54"/>
               <w:jc w:val="center"/>
               <w:rPr>
@@ -2130,7 +2453,7 @@
                 <w:right w:val="nil"/>
                 <w:between w:val="nil"/>
               </w:pBdr>
-              <w:spacing w:after="0" w:line="240" w:lineRule="auto"/>
+              <w:spacing w:after="0" w:line="360" w:lineRule="auto"/>
               <w:ind w:left="54"/>
               <w:jc w:val="center"/>
               <w:rPr>
@@ -2178,7 +2501,7 @@
                 <w:right w:val="nil"/>
                 <w:between w:val="nil"/>
               </w:pBdr>
-              <w:spacing w:after="0" w:line="240" w:lineRule="auto"/>
+              <w:spacing w:after="0" w:line="360" w:lineRule="auto"/>
               <w:ind w:left="54"/>
               <w:jc w:val="center"/>
               <w:rPr>
@@ -2198,7 +2521,7 @@
                 <w:right w:val="nil"/>
                 <w:between w:val="nil"/>
               </w:pBdr>
-              <w:spacing w:after="0" w:line="240" w:lineRule="auto"/>
+              <w:spacing w:after="0" w:line="360" w:lineRule="auto"/>
               <w:ind w:left="54"/>
               <w:jc w:val="center"/>
               <w:rPr>
@@ -2211,7 +2534,7 @@
           </w:p>
           <w:p>
             <w:pPr>
-              <w:spacing w:after="0" w:line="240" w:lineRule="auto"/>
+              <w:spacing w:after="0" w:line="360" w:lineRule="auto"/>
               <w:ind w:left="54"/>
               <w:jc w:val="center"/>
               <w:rPr>
@@ -2224,7 +2547,7 @@
           </w:p>
           <w:p>
             <w:pPr>
-              <w:spacing w:after="0" w:line="240" w:lineRule="auto"/>
+              <w:spacing w:after="0" w:line="360" w:lineRule="auto"/>
               <w:ind w:left="54"/>
               <w:jc w:val="center"/>
               <w:rPr>
@@ -2237,7 +2560,7 @@
           </w:p>
           <w:p>
             <w:pPr>
-              <w:spacing w:after="0" w:line="240" w:lineRule="auto"/>
+              <w:spacing w:after="0" w:line="360" w:lineRule="auto"/>
               <w:ind w:left="54"/>
               <w:jc w:val="center"/>
               <w:rPr>
@@ -2278,7 +2601,7 @@
           </w:p>
           <w:p>
             <w:pPr>
-              <w:spacing w:after="0" w:line="240" w:lineRule="auto"/>
+              <w:spacing w:after="0" w:line="360" w:lineRule="auto"/>
               <w:ind w:left="54"/>
               <w:jc w:val="center"/>
               <w:rPr>
@@ -2297,7 +2620,7 @@
         </w:trPr>
         <w:tc>
           <w:tcPr>
-            <w:tcW w:w="5745" w:type="dxa"/>
+            <w:tcW w:w="6381" w:type="dxa"/>
             <w:tcBorders>
               <w:top w:val="single" w:sz="8" w:space="0" w:color="000000"/>
               <w:left w:val="single" w:sz="8" w:space="0" w:color="000000"/>
@@ -2324,7 +2647,7 @@
                 <w:right w:val="nil"/>
                 <w:between w:val="nil"/>
               </w:pBdr>
-              <w:spacing w:after="0" w:line="240" w:lineRule="auto"/>
+              <w:spacing w:after="0" w:line="360" w:lineRule="auto"/>
               <w:rPr>
                 <w:rFonts w:ascii="Times New Roman" w:eastAsia="Times New Roman" w:hAnsi="Times New Roman" w:cs="Times New Roman"/>
                 <w:b/>
@@ -2341,6 +2664,7 @@
                 <w:sz w:val="24"/>
                 <w:szCs w:val="24"/>
               </w:rPr>
+              <w:lastRenderedPageBreak/>
               <w:t>Report and Presentation slides</w:t>
             </w:r>
           </w:p>
@@ -2357,7 +2681,7 @@
                 <w:right w:val="nil"/>
                 <w:between w:val="nil"/>
               </w:pBdr>
-              <w:spacing w:after="0" w:line="240" w:lineRule="auto"/>
+              <w:spacing w:after="0" w:line="360" w:lineRule="auto"/>
               <w:rPr>
                 <w:rFonts w:ascii="Times New Roman" w:eastAsia="Times New Roman" w:hAnsi="Times New Roman" w:cs="Times New Roman"/>
                 <w:color w:val="000000"/>
@@ -2388,7 +2712,7 @@
                 <w:right w:val="nil"/>
                 <w:between w:val="nil"/>
               </w:pBdr>
-              <w:spacing w:after="0" w:line="240" w:lineRule="auto"/>
+              <w:spacing w:after="0" w:line="360" w:lineRule="auto"/>
               <w:rPr>
                 <w:rFonts w:ascii="Times New Roman" w:eastAsia="Times New Roman" w:hAnsi="Times New Roman" w:cs="Times New Roman"/>
                 <w:color w:val="000000"/>
@@ -2419,7 +2743,7 @@
                 <w:right w:val="nil"/>
                 <w:between w:val="nil"/>
               </w:pBdr>
-              <w:spacing w:after="0" w:line="240" w:lineRule="auto"/>
+              <w:spacing w:after="0" w:line="360" w:lineRule="auto"/>
               <w:rPr>
                 <w:rFonts w:ascii="Times New Roman" w:eastAsia="Times New Roman" w:hAnsi="Times New Roman" w:cs="Times New Roman"/>
                 <w:b/>
@@ -2470,7 +2794,7 @@
                 <w:right w:val="nil"/>
                 <w:between w:val="nil"/>
               </w:pBdr>
-              <w:spacing w:after="0" w:line="240" w:lineRule="auto"/>
+              <w:spacing w:after="0" w:line="360" w:lineRule="auto"/>
               <w:rPr>
                 <w:rFonts w:ascii="Times New Roman" w:eastAsia="Times New Roman" w:hAnsi="Times New Roman" w:cs="Times New Roman"/>
                 <w:b/>
@@ -2503,7 +2827,7 @@
                 <w:right w:val="nil"/>
                 <w:between w:val="nil"/>
               </w:pBdr>
-              <w:spacing w:after="0" w:line="240" w:lineRule="auto"/>
+              <w:spacing w:after="0" w:line="360" w:lineRule="auto"/>
               <w:rPr>
                 <w:rFonts w:ascii="Times New Roman" w:eastAsia="Times New Roman" w:hAnsi="Times New Roman" w:cs="Times New Roman"/>
                 <w:b/>
@@ -2526,7 +2850,7 @@
         </w:tc>
         <w:tc>
           <w:tcPr>
-            <w:tcW w:w="3133" w:type="dxa"/>
+            <w:tcW w:w="3480" w:type="dxa"/>
             <w:tcBorders>
               <w:top w:val="single" w:sz="8" w:space="0" w:color="000000"/>
               <w:left w:val="single" w:sz="8" w:space="0" w:color="000000"/>
@@ -2542,7 +2866,7 @@
           </w:tcPr>
           <w:p>
             <w:pPr>
-              <w:spacing w:after="0" w:line="240" w:lineRule="auto"/>
+              <w:spacing w:after="0" w:line="360" w:lineRule="auto"/>
               <w:ind w:left="54" w:hanging="54"/>
               <w:jc w:val="center"/>
               <w:rPr>
@@ -2556,7 +2880,7 @@
           </w:p>
           <w:p>
             <w:pPr>
-              <w:spacing w:after="0" w:line="240" w:lineRule="auto"/>
+              <w:spacing w:after="0" w:line="360" w:lineRule="auto"/>
               <w:ind w:left="54" w:hanging="54"/>
               <w:jc w:val="center"/>
               <w:rPr>
@@ -2593,7 +2917,7 @@
           </w:p>
           <w:p>
             <w:pPr>
-              <w:spacing w:after="0" w:line="240" w:lineRule="auto"/>
+              <w:spacing w:after="0" w:line="360" w:lineRule="auto"/>
               <w:ind w:left="54" w:hanging="54"/>
               <w:jc w:val="center"/>
               <w:rPr>
@@ -2630,7 +2954,7 @@
           </w:p>
           <w:p>
             <w:pPr>
-              <w:spacing w:after="0" w:line="240" w:lineRule="auto"/>
+              <w:spacing w:after="0" w:line="360" w:lineRule="auto"/>
               <w:ind w:left="54" w:hanging="54"/>
               <w:jc w:val="center"/>
               <w:rPr>
@@ -2667,7 +2991,7 @@
           </w:p>
           <w:p>
             <w:pPr>
-              <w:spacing w:after="0" w:line="240" w:lineRule="auto"/>
+              <w:spacing w:after="0" w:line="360" w:lineRule="auto"/>
               <w:ind w:left="54" w:hanging="54"/>
               <w:jc w:val="center"/>
               <w:rPr>
@@ -2704,7 +3028,7 @@
           </w:p>
           <w:p>
             <w:pPr>
-              <w:spacing w:after="0" w:line="240" w:lineRule="auto"/>
+              <w:spacing w:after="0" w:line="360" w:lineRule="auto"/>
               <w:ind w:left="54" w:hanging="54"/>
               <w:jc w:val="center"/>
               <w:rPr>
@@ -2747,7 +3071,7 @@
         </w:trPr>
         <w:tc>
           <w:tcPr>
-            <w:tcW w:w="5745" w:type="dxa"/>
+            <w:tcW w:w="6381" w:type="dxa"/>
             <w:tcBorders>
               <w:top w:val="single" w:sz="8" w:space="0" w:color="000000"/>
               <w:left w:val="single" w:sz="8" w:space="0" w:color="000000"/>
@@ -2774,7 +3098,7 @@
                 <w:right w:val="nil"/>
                 <w:between w:val="nil"/>
               </w:pBdr>
-              <w:spacing w:after="0" w:line="240" w:lineRule="auto"/>
+              <w:spacing w:after="0" w:line="360" w:lineRule="auto"/>
               <w:jc w:val="both"/>
               <w:rPr>
                 <w:rFonts w:ascii="Times New Roman" w:eastAsia="Times New Roman" w:hAnsi="Times New Roman" w:cs="Times New Roman"/>
@@ -2808,7 +3132,7 @@
                 <w:right w:val="nil"/>
                 <w:between w:val="nil"/>
               </w:pBdr>
-              <w:spacing w:after="0" w:line="240" w:lineRule="auto"/>
+              <w:spacing w:after="0" w:line="360" w:lineRule="auto"/>
               <w:jc w:val="both"/>
               <w:rPr>
                 <w:rFonts w:ascii="Times New Roman" w:eastAsia="Times New Roman" w:hAnsi="Times New Roman" w:cs="Times New Roman"/>
@@ -2840,7 +3164,7 @@
                 <w:right w:val="nil"/>
                 <w:between w:val="nil"/>
               </w:pBdr>
-              <w:spacing w:after="0" w:line="240" w:lineRule="auto"/>
+              <w:spacing w:after="0" w:line="360" w:lineRule="auto"/>
               <w:jc w:val="both"/>
               <w:rPr>
                 <w:rFonts w:ascii="Times New Roman" w:eastAsia="Times New Roman" w:hAnsi="Times New Roman" w:cs="Times New Roman"/>
@@ -2872,7 +3196,7 @@
                 <w:right w:val="nil"/>
                 <w:between w:val="nil"/>
               </w:pBdr>
-              <w:spacing w:after="0" w:line="240" w:lineRule="auto"/>
+              <w:spacing w:after="0" w:line="360" w:lineRule="auto"/>
               <w:jc w:val="both"/>
               <w:rPr>
                 <w:rFonts w:ascii="Times New Roman" w:eastAsia="Times New Roman" w:hAnsi="Times New Roman" w:cs="Times New Roman"/>
@@ -2904,7 +3228,7 @@
                 <w:right w:val="nil"/>
                 <w:between w:val="nil"/>
               </w:pBdr>
-              <w:spacing w:after="0" w:line="240" w:lineRule="auto"/>
+              <w:spacing w:after="0" w:line="360" w:lineRule="auto"/>
               <w:jc w:val="both"/>
               <w:rPr>
                 <w:rFonts w:ascii="Times New Roman" w:eastAsia="Times New Roman" w:hAnsi="Times New Roman" w:cs="Times New Roman"/>
@@ -2926,7 +3250,7 @@
         </w:tc>
         <w:tc>
           <w:tcPr>
-            <w:tcW w:w="3133" w:type="dxa"/>
+            <w:tcW w:w="3480" w:type="dxa"/>
             <w:tcBorders>
               <w:top w:val="single" w:sz="8" w:space="0" w:color="000000"/>
               <w:left w:val="single" w:sz="8" w:space="0" w:color="000000"/>
@@ -2942,7 +3266,7 @@
           </w:tcPr>
           <w:p>
             <w:pPr>
-              <w:spacing w:after="0" w:line="240" w:lineRule="auto"/>
+              <w:spacing w:after="0" w:line="360" w:lineRule="auto"/>
               <w:ind w:left="-88" w:firstLine="88"/>
               <w:jc w:val="center"/>
               <w:rPr>
@@ -2955,7 +3279,7 @@
           </w:p>
           <w:p>
             <w:pPr>
-              <w:spacing w:after="0" w:line="240" w:lineRule="auto"/>
+              <w:spacing w:after="0" w:line="360" w:lineRule="auto"/>
               <w:ind w:left="-88" w:firstLine="88"/>
               <w:jc w:val="center"/>
               <w:rPr>
@@ -2996,7 +3320,7 @@
           </w:p>
           <w:p>
             <w:pPr>
-              <w:spacing w:after="0" w:line="240" w:lineRule="auto"/>
+              <w:spacing w:after="0" w:line="360" w:lineRule="auto"/>
               <w:ind w:left="-88" w:firstLine="88"/>
               <w:jc w:val="center"/>
               <w:rPr>
@@ -3037,7 +3361,7 @@
           </w:p>
           <w:p>
             <w:pPr>
-              <w:spacing w:after="0" w:line="240" w:lineRule="auto"/>
+              <w:spacing w:after="0" w:line="360" w:lineRule="auto"/>
               <w:ind w:left="-88" w:firstLine="88"/>
               <w:jc w:val="center"/>
               <w:rPr>
@@ -3074,7 +3398,7 @@
           </w:p>
           <w:p>
             <w:pPr>
-              <w:spacing w:after="0" w:line="240" w:lineRule="auto"/>
+              <w:spacing w:after="0" w:line="360" w:lineRule="auto"/>
               <w:ind w:left="-88" w:firstLine="88"/>
               <w:jc w:val="center"/>
               <w:rPr>
@@ -3111,7 +3435,7 @@
           </w:p>
           <w:p>
             <w:pPr>
-              <w:spacing w:after="0" w:line="240" w:lineRule="auto"/>
+              <w:spacing w:after="0" w:line="360" w:lineRule="auto"/>
               <w:ind w:left="-88" w:firstLine="88"/>
               <w:jc w:val="center"/>
               <w:rPr>
@@ -3129,7 +3453,7 @@
         </w:trPr>
         <w:tc>
           <w:tcPr>
-            <w:tcW w:w="5745" w:type="dxa"/>
+            <w:tcW w:w="6381" w:type="dxa"/>
             <w:tcBorders>
               <w:top w:val="single" w:sz="8" w:space="0" w:color="000000"/>
               <w:left w:val="single" w:sz="8" w:space="0" w:color="000000"/>
@@ -3156,7 +3480,7 @@
                 <w:right w:val="nil"/>
                 <w:between w:val="nil"/>
               </w:pBdr>
-              <w:spacing w:after="0" w:line="240" w:lineRule="auto"/>
+              <w:spacing w:after="0" w:line="360" w:lineRule="auto"/>
               <w:jc w:val="both"/>
               <w:rPr>
                 <w:rFonts w:ascii="Times New Roman" w:eastAsia="Times New Roman" w:hAnsi="Times New Roman" w:cs="Times New Roman"/>
@@ -3178,7 +3502,7 @@
         </w:tc>
         <w:tc>
           <w:tcPr>
-            <w:tcW w:w="3133" w:type="dxa"/>
+            <w:tcW w:w="3480" w:type="dxa"/>
             <w:tcBorders>
               <w:top w:val="single" w:sz="8" w:space="0" w:color="000000"/>
               <w:left w:val="single" w:sz="8" w:space="0" w:color="000000"/>
@@ -3195,7 +3519,7 @@
           </w:tcPr>
           <w:p>
             <w:pPr>
-              <w:spacing w:after="0" w:line="240" w:lineRule="auto"/>
+              <w:spacing w:after="0" w:line="360" w:lineRule="auto"/>
               <w:ind w:left="-88" w:firstLine="88"/>
               <w:jc w:val="center"/>
               <w:rPr>
@@ -3220,7 +3544,7 @@
     </w:tbl>
     <w:p>
       <w:pPr>
-        <w:spacing w:after="0" w:line="240" w:lineRule="auto"/>
+        <w:spacing w:after="0" w:line="360" w:lineRule="auto"/>
         <w:jc w:val="both"/>
         <w:rPr>
           <w:rFonts w:ascii="Times New Roman" w:eastAsia="Times New Roman" w:hAnsi="Times New Roman" w:cs="Times New Roman"/>
@@ -3232,14 +3556,16 @@
         <w:sectPr>
           <w:headerReference w:type="default" r:id="rId8"/>
           <w:pgSz w:w="11906" w:h="16838"/>
-          <w:pgMar w:top="1440" w:right="1440" w:bottom="1440" w:left="1440" w:header="708" w:footer="708" w:gutter="0"/>
+          <w:pgMar w:top="720" w:right="720" w:bottom="720" w:left="720" w:header="283" w:footer="708" w:gutter="0"/>
           <w:pgNumType w:start="1"/>
           <w:cols w:space="720"/>
+          <w:docGrid w:linePitch="299"/>
         </w:sectPr>
       </w:pPr>
     </w:p>
     <w:p>
       <w:pPr>
+        <w:spacing w:line="360" w:lineRule="auto"/>
         <w:rPr>
           <w:rFonts w:ascii="Times New Roman" w:eastAsia="Times New Roman" w:hAnsi="Times New Roman" w:cs="Times New Roman"/>
           <w:b/>
@@ -3274,7 +3600,7 @@
           <w:ilvl w:val="0"/>
           <w:numId w:val="9"/>
         </w:numPr>
-        <w:spacing w:after="0" w:line="240" w:lineRule="auto"/>
+        <w:spacing w:after="0" w:line="360" w:lineRule="auto"/>
         <w:jc w:val="both"/>
         <w:rPr>
           <w:rFonts w:ascii="Times New Roman" w:eastAsia="Times New Roman" w:hAnsi="Times New Roman" w:cs="Times New Roman"/>
@@ -3300,7 +3626,7 @@
           <w:ilvl w:val="0"/>
           <w:numId w:val="9"/>
         </w:numPr>
-        <w:spacing w:after="0" w:line="240" w:lineRule="auto"/>
+        <w:spacing w:after="0" w:line="360" w:lineRule="auto"/>
         <w:jc w:val="both"/>
         <w:rPr>
           <w:rFonts w:ascii="Times New Roman" w:eastAsia="Times New Roman" w:hAnsi="Times New Roman" w:cs="Times New Roman"/>
@@ -3326,7 +3652,7 @@
           <w:ilvl w:val="0"/>
           <w:numId w:val="9"/>
         </w:numPr>
-        <w:spacing w:after="0" w:line="240" w:lineRule="auto"/>
+        <w:spacing w:after="0" w:line="360" w:lineRule="auto"/>
         <w:jc w:val="both"/>
         <w:rPr>
           <w:rFonts w:ascii="Times New Roman" w:eastAsia="Times New Roman" w:hAnsi="Times New Roman" w:cs="Times New Roman"/>
@@ -3352,7 +3678,7 @@
           <w:ilvl w:val="0"/>
           <w:numId w:val="9"/>
         </w:numPr>
-        <w:spacing w:after="0" w:line="240" w:lineRule="auto"/>
+        <w:spacing w:after="0" w:line="360" w:lineRule="auto"/>
         <w:jc w:val="both"/>
         <w:rPr>
           <w:rFonts w:ascii="Times New Roman" w:eastAsia="Times New Roman" w:hAnsi="Times New Roman" w:cs="Times New Roman"/>
@@ -3378,7 +3704,7 @@
           <w:ilvl w:val="0"/>
           <w:numId w:val="9"/>
         </w:numPr>
-        <w:spacing w:after="0" w:line="240" w:lineRule="auto"/>
+        <w:spacing w:after="0" w:line="360" w:lineRule="auto"/>
         <w:jc w:val="both"/>
         <w:rPr>
           <w:rFonts w:ascii="Times New Roman" w:eastAsia="Times New Roman" w:hAnsi="Times New Roman" w:cs="Times New Roman"/>
@@ -3404,7 +3730,7 @@
           <w:ilvl w:val="0"/>
           <w:numId w:val="9"/>
         </w:numPr>
-        <w:spacing w:after="0" w:line="240" w:lineRule="auto"/>
+        <w:spacing w:after="0" w:line="360" w:lineRule="auto"/>
         <w:jc w:val="both"/>
         <w:rPr>
           <w:rFonts w:ascii="Times New Roman" w:eastAsia="Times New Roman" w:hAnsi="Times New Roman" w:cs="Times New Roman"/>
@@ -3430,7 +3756,7 @@
           <w:ilvl w:val="0"/>
           <w:numId w:val="9"/>
         </w:numPr>
-        <w:spacing w:after="0" w:line="240" w:lineRule="auto"/>
+        <w:spacing w:after="0" w:line="360" w:lineRule="auto"/>
         <w:jc w:val="both"/>
         <w:rPr>
           <w:rFonts w:ascii="Times New Roman" w:eastAsia="Times New Roman" w:hAnsi="Times New Roman" w:cs="Times New Roman"/>
@@ -3456,7 +3782,7 @@
           <w:ilvl w:val="0"/>
           <w:numId w:val="9"/>
         </w:numPr>
-        <w:spacing w:after="0" w:line="240" w:lineRule="auto"/>
+        <w:spacing w:after="0" w:line="360" w:lineRule="auto"/>
         <w:jc w:val="both"/>
         <w:rPr>
           <w:rFonts w:ascii="Times New Roman" w:eastAsia="Times New Roman" w:hAnsi="Times New Roman" w:cs="Times New Roman"/>
@@ -3482,7 +3808,7 @@
           <w:ilvl w:val="0"/>
           <w:numId w:val="9"/>
         </w:numPr>
-        <w:spacing w:after="0" w:line="240" w:lineRule="auto"/>
+        <w:spacing w:after="0" w:line="360" w:lineRule="auto"/>
         <w:jc w:val="both"/>
         <w:rPr>
           <w:rFonts w:ascii="Times New Roman" w:eastAsia="Times New Roman" w:hAnsi="Times New Roman" w:cs="Times New Roman"/>
@@ -3508,7 +3834,7 @@
           <w:ilvl w:val="0"/>
           <w:numId w:val="9"/>
         </w:numPr>
-        <w:spacing w:after="0" w:line="240" w:lineRule="auto"/>
+        <w:spacing w:after="0" w:line="360" w:lineRule="auto"/>
         <w:jc w:val="both"/>
         <w:rPr>
           <w:rFonts w:ascii="Times New Roman" w:eastAsia="Times New Roman" w:hAnsi="Times New Roman" w:cs="Times New Roman"/>
@@ -3534,7 +3860,7 @@
           <w:ilvl w:val="0"/>
           <w:numId w:val="9"/>
         </w:numPr>
-        <w:spacing w:after="0" w:line="240" w:lineRule="auto"/>
+        <w:spacing w:after="0" w:line="360" w:lineRule="auto"/>
         <w:jc w:val="both"/>
         <w:rPr>
           <w:rFonts w:ascii="Times New Roman" w:eastAsia="Times New Roman" w:hAnsi="Times New Roman" w:cs="Times New Roman"/>
@@ -3560,7 +3886,7 @@
           <w:ilvl w:val="0"/>
           <w:numId w:val="9"/>
         </w:numPr>
-        <w:spacing w:after="0" w:line="240" w:lineRule="auto"/>
+        <w:spacing w:after="0" w:line="360" w:lineRule="auto"/>
         <w:jc w:val="both"/>
         <w:rPr>
           <w:rFonts w:ascii="Times New Roman" w:eastAsia="Times New Roman" w:hAnsi="Times New Roman" w:cs="Times New Roman"/>
@@ -3593,7 +3919,7 @@
           <w:right w:val="nil"/>
           <w:between w:val="nil"/>
         </w:pBdr>
-        <w:spacing w:after="0" w:line="240" w:lineRule="auto"/>
+        <w:spacing w:after="0" w:line="360" w:lineRule="auto"/>
         <w:jc w:val="both"/>
         <w:rPr>
           <w:rFonts w:ascii="Times New Roman" w:eastAsia="Times New Roman" w:hAnsi="Times New Roman" w:cs="Times New Roman"/>
@@ -3626,6 +3952,7 @@
     </w:p>
     <w:p>
       <w:pPr>
+        <w:spacing w:line="360" w:lineRule="auto"/>
         <w:rPr>
           <w:rFonts w:ascii="Times New Roman" w:hAnsi="Times New Roman" w:cs="Times New Roman"/>
           <w:sz w:val="24"/>
@@ -3635,6 +3962,7 @@
     </w:p>
     <w:p>
       <w:pPr>
+        <w:spacing w:line="360" w:lineRule="auto"/>
         <w:rPr>
           <w:rFonts w:ascii="Times New Roman" w:hAnsi="Times New Roman" w:cs="Times New Roman"/>
           <w:sz w:val="24"/>
@@ -4064,6 +4392,95 @@
     </w:lvl>
   </w:abstractNum>
   <w:abstractNum w:abstractNumId="3" w15:restartNumberingAfterBreak="0">
+    <w:nsid w:val="08C93C7F"/>
+    <w:multiLevelType w:val="hybridMultilevel"/>
+    <w:tmpl w:val="C23C333E"/>
+    <w:lvl w:ilvl="0" w:tplc="2D16FA74">
+      <w:start w:val="1"/>
+      <w:numFmt w:val="decimal"/>
+      <w:lvlText w:val="%1."/>
+      <w:lvlJc w:val="left"/>
+      <w:pPr>
+        <w:ind w:left="1080" w:hanging="360"/>
+      </w:pPr>
+      <w:rPr>
+        <w:rFonts w:hint="default"/>
+      </w:rPr>
+    </w:lvl>
+    <w:lvl w:ilvl="1" w:tplc="40090019" w:tentative="1">
+      <w:start w:val="1"/>
+      <w:numFmt w:val="lowerLetter"/>
+      <w:lvlText w:val="%2."/>
+      <w:lvlJc w:val="left"/>
+      <w:pPr>
+        <w:ind w:left="1800" w:hanging="360"/>
+      </w:pPr>
+    </w:lvl>
+    <w:lvl w:ilvl="2" w:tplc="4009001B" w:tentative="1">
+      <w:start w:val="1"/>
+      <w:numFmt w:val="lowerRoman"/>
+      <w:lvlText w:val="%3."/>
+      <w:lvlJc w:val="right"/>
+      <w:pPr>
+        <w:ind w:left="2520" w:hanging="180"/>
+      </w:pPr>
+    </w:lvl>
+    <w:lvl w:ilvl="3" w:tplc="4009000F" w:tentative="1">
+      <w:start w:val="1"/>
+      <w:numFmt w:val="decimal"/>
+      <w:lvlText w:val="%4."/>
+      <w:lvlJc w:val="left"/>
+      <w:pPr>
+        <w:ind w:left="3240" w:hanging="360"/>
+      </w:pPr>
+    </w:lvl>
+    <w:lvl w:ilvl="4" w:tplc="40090019" w:tentative="1">
+      <w:start w:val="1"/>
+      <w:numFmt w:val="lowerLetter"/>
+      <w:lvlText w:val="%5."/>
+      <w:lvlJc w:val="left"/>
+      <w:pPr>
+        <w:ind w:left="3960" w:hanging="360"/>
+      </w:pPr>
+    </w:lvl>
+    <w:lvl w:ilvl="5" w:tplc="4009001B" w:tentative="1">
+      <w:start w:val="1"/>
+      <w:numFmt w:val="lowerRoman"/>
+      <w:lvlText w:val="%6."/>
+      <w:lvlJc w:val="right"/>
+      <w:pPr>
+        <w:ind w:left="4680" w:hanging="180"/>
+      </w:pPr>
+    </w:lvl>
+    <w:lvl w:ilvl="6" w:tplc="4009000F" w:tentative="1">
+      <w:start w:val="1"/>
+      <w:numFmt w:val="decimal"/>
+      <w:lvlText w:val="%7."/>
+      <w:lvlJc w:val="left"/>
+      <w:pPr>
+        <w:ind w:left="5400" w:hanging="360"/>
+      </w:pPr>
+    </w:lvl>
+    <w:lvl w:ilvl="7" w:tplc="40090019" w:tentative="1">
+      <w:start w:val="1"/>
+      <w:numFmt w:val="lowerLetter"/>
+      <w:lvlText w:val="%8."/>
+      <w:lvlJc w:val="left"/>
+      <w:pPr>
+        <w:ind w:left="6120" w:hanging="360"/>
+      </w:pPr>
+    </w:lvl>
+    <w:lvl w:ilvl="8" w:tplc="4009001B" w:tentative="1">
+      <w:start w:val="1"/>
+      <w:numFmt w:val="lowerRoman"/>
+      <w:lvlText w:val="%9."/>
+      <w:lvlJc w:val="right"/>
+      <w:pPr>
+        <w:ind w:left="6840" w:hanging="180"/>
+      </w:pPr>
+    </w:lvl>
+  </w:abstractNum>
+  <w:abstractNum w:abstractNumId="4" w15:restartNumberingAfterBreak="0">
     <w:nsid w:val="0B4D3F9B"/>
     <w:multiLevelType w:val="multilevel"/>
     <w:tmpl w:val="B15A753E"/>
@@ -4152,7 +4569,7 @@
       </w:pPr>
     </w:lvl>
   </w:abstractNum>
-  <w:abstractNum w:abstractNumId="4" w15:restartNumberingAfterBreak="0">
+  <w:abstractNum w:abstractNumId="5" w15:restartNumberingAfterBreak="0">
     <w:nsid w:val="0B526F32"/>
     <w:multiLevelType w:val="multilevel"/>
     <w:tmpl w:val="622A4540"/>
@@ -4241,7 +4658,96 @@
       </w:pPr>
     </w:lvl>
   </w:abstractNum>
-  <w:abstractNum w:abstractNumId="5" w15:restartNumberingAfterBreak="0">
+  <w:abstractNum w:abstractNumId="6" w15:restartNumberingAfterBreak="0">
+    <w:nsid w:val="0D151727"/>
+    <w:multiLevelType w:val="hybridMultilevel"/>
+    <w:tmpl w:val="0F5C9966"/>
+    <w:lvl w:ilvl="0" w:tplc="6A4662F0">
+      <w:start w:val="1"/>
+      <w:numFmt w:val="decimal"/>
+      <w:lvlText w:val="%1."/>
+      <w:lvlJc w:val="left"/>
+      <w:pPr>
+        <w:ind w:left="1080" w:hanging="360"/>
+      </w:pPr>
+      <w:rPr>
+        <w:rFonts w:hint="default"/>
+      </w:rPr>
+    </w:lvl>
+    <w:lvl w:ilvl="1" w:tplc="40090019" w:tentative="1">
+      <w:start w:val="1"/>
+      <w:numFmt w:val="lowerLetter"/>
+      <w:lvlText w:val="%2."/>
+      <w:lvlJc w:val="left"/>
+      <w:pPr>
+        <w:ind w:left="1800" w:hanging="360"/>
+      </w:pPr>
+    </w:lvl>
+    <w:lvl w:ilvl="2" w:tplc="4009001B" w:tentative="1">
+      <w:start w:val="1"/>
+      <w:numFmt w:val="lowerRoman"/>
+      <w:lvlText w:val="%3."/>
+      <w:lvlJc w:val="right"/>
+      <w:pPr>
+        <w:ind w:left="2520" w:hanging="180"/>
+      </w:pPr>
+    </w:lvl>
+    <w:lvl w:ilvl="3" w:tplc="4009000F" w:tentative="1">
+      <w:start w:val="1"/>
+      <w:numFmt w:val="decimal"/>
+      <w:lvlText w:val="%4."/>
+      <w:lvlJc w:val="left"/>
+      <w:pPr>
+        <w:ind w:left="3240" w:hanging="360"/>
+      </w:pPr>
+    </w:lvl>
+    <w:lvl w:ilvl="4" w:tplc="40090019" w:tentative="1">
+      <w:start w:val="1"/>
+      <w:numFmt w:val="lowerLetter"/>
+      <w:lvlText w:val="%5."/>
+      <w:lvlJc w:val="left"/>
+      <w:pPr>
+        <w:ind w:left="3960" w:hanging="360"/>
+      </w:pPr>
+    </w:lvl>
+    <w:lvl w:ilvl="5" w:tplc="4009001B" w:tentative="1">
+      <w:start w:val="1"/>
+      <w:numFmt w:val="lowerRoman"/>
+      <w:lvlText w:val="%6."/>
+      <w:lvlJc w:val="right"/>
+      <w:pPr>
+        <w:ind w:left="4680" w:hanging="180"/>
+      </w:pPr>
+    </w:lvl>
+    <w:lvl w:ilvl="6" w:tplc="4009000F" w:tentative="1">
+      <w:start w:val="1"/>
+      <w:numFmt w:val="decimal"/>
+      <w:lvlText w:val="%7."/>
+      <w:lvlJc w:val="left"/>
+      <w:pPr>
+        <w:ind w:left="5400" w:hanging="360"/>
+      </w:pPr>
+    </w:lvl>
+    <w:lvl w:ilvl="7" w:tplc="40090019" w:tentative="1">
+      <w:start w:val="1"/>
+      <w:numFmt w:val="lowerLetter"/>
+      <w:lvlText w:val="%8."/>
+      <w:lvlJc w:val="left"/>
+      <w:pPr>
+        <w:ind w:left="6120" w:hanging="360"/>
+      </w:pPr>
+    </w:lvl>
+    <w:lvl w:ilvl="8" w:tplc="4009001B" w:tentative="1">
+      <w:start w:val="1"/>
+      <w:numFmt w:val="lowerRoman"/>
+      <w:lvlText w:val="%9."/>
+      <w:lvlJc w:val="right"/>
+      <w:pPr>
+        <w:ind w:left="6840" w:hanging="180"/>
+      </w:pPr>
+    </w:lvl>
+  </w:abstractNum>
+  <w:abstractNum w:abstractNumId="7" w15:restartNumberingAfterBreak="0">
     <w:nsid w:val="165A4122"/>
     <w:multiLevelType w:val="multilevel"/>
     <w:tmpl w:val="EF400764"/>
@@ -4330,7 +4836,7 @@
       </w:pPr>
     </w:lvl>
   </w:abstractNum>
-  <w:abstractNum w:abstractNumId="6" w15:restartNumberingAfterBreak="0">
+  <w:abstractNum w:abstractNumId="8" w15:restartNumberingAfterBreak="0">
     <w:nsid w:val="174314A0"/>
     <w:multiLevelType w:val="multilevel"/>
     <w:tmpl w:val="D9C612BA"/>
@@ -4416,7 +4922,7 @@
       </w:pPr>
     </w:lvl>
   </w:abstractNum>
-  <w:abstractNum w:abstractNumId="7" w15:restartNumberingAfterBreak="0">
+  <w:abstractNum w:abstractNumId="9" w15:restartNumberingAfterBreak="0">
     <w:nsid w:val="191C04E7"/>
     <w:multiLevelType w:val="multilevel"/>
     <w:tmpl w:val="67162AE6"/>
@@ -4505,7 +5011,7 @@
       </w:pPr>
     </w:lvl>
   </w:abstractNum>
-  <w:abstractNum w:abstractNumId="8" w15:restartNumberingAfterBreak="0">
+  <w:abstractNum w:abstractNumId="10" w15:restartNumberingAfterBreak="0">
     <w:nsid w:val="2B807C65"/>
     <w:multiLevelType w:val="multilevel"/>
     <w:tmpl w:val="E9AAA108"/>
@@ -4591,7 +5097,7 @@
       </w:pPr>
     </w:lvl>
   </w:abstractNum>
-  <w:abstractNum w:abstractNumId="9" w15:restartNumberingAfterBreak="0">
+  <w:abstractNum w:abstractNumId="11" w15:restartNumberingAfterBreak="0">
     <w:nsid w:val="32AB15D3"/>
     <w:multiLevelType w:val="multilevel"/>
     <w:tmpl w:val="F5847D8E"/>
@@ -4677,7 +5183,7 @@
       </w:pPr>
     </w:lvl>
   </w:abstractNum>
-  <w:abstractNum w:abstractNumId="10" w15:restartNumberingAfterBreak="0">
+  <w:abstractNum w:abstractNumId="12" w15:restartNumberingAfterBreak="0">
     <w:nsid w:val="56024F58"/>
     <w:multiLevelType w:val="multilevel"/>
     <w:tmpl w:val="74B489C0"/>
@@ -4763,7 +5269,7 @@
       </w:pPr>
     </w:lvl>
   </w:abstractNum>
-  <w:abstractNum w:abstractNumId="11" w15:restartNumberingAfterBreak="0">
+  <w:abstractNum w:abstractNumId="13" w15:restartNumberingAfterBreak="0">
     <w:nsid w:val="603D620F"/>
     <w:multiLevelType w:val="multilevel"/>
     <w:tmpl w:val="414C4D3E"/>
@@ -4855,7 +5361,7 @@
       </w:pPr>
     </w:lvl>
   </w:abstractNum>
-  <w:abstractNum w:abstractNumId="12" w15:restartNumberingAfterBreak="0">
+  <w:abstractNum w:abstractNumId="14" w15:restartNumberingAfterBreak="0">
     <w:nsid w:val="619F6EA5"/>
     <w:multiLevelType w:val="hybridMultilevel"/>
     <w:tmpl w:val="F70AF15A"/>
@@ -4941,7 +5447,7 @@
       </w:pPr>
     </w:lvl>
   </w:abstractNum>
-  <w:abstractNum w:abstractNumId="13" w15:restartNumberingAfterBreak="0">
+  <w:abstractNum w:abstractNumId="15" w15:restartNumberingAfterBreak="0">
     <w:nsid w:val="723F353B"/>
     <w:multiLevelType w:val="hybridMultilevel"/>
     <w:tmpl w:val="E5D6C4BE"/>
@@ -5030,7 +5536,7 @@
       </w:pPr>
     </w:lvl>
   </w:abstractNum>
-  <w:abstractNum w:abstractNumId="14" w15:restartNumberingAfterBreak="0">
+  <w:abstractNum w:abstractNumId="16" w15:restartNumberingAfterBreak="0">
     <w:nsid w:val="7926752D"/>
     <w:multiLevelType w:val="multilevel"/>
     <w:tmpl w:val="264C9292"/>
@@ -5143,7 +5649,7 @@
       </w:rPr>
     </w:lvl>
   </w:abstractNum>
-  <w:abstractNum w:abstractNumId="15" w15:restartNumberingAfterBreak="0">
+  <w:abstractNum w:abstractNumId="17" w15:restartNumberingAfterBreak="0">
     <w:nsid w:val="7D7A0D0F"/>
     <w:multiLevelType w:val="multilevel"/>
     <w:tmpl w:val="6EA66DC0"/>
@@ -5232,7 +5738,7 @@
       </w:pPr>
     </w:lvl>
   </w:abstractNum>
-  <w:abstractNum w:abstractNumId="16" w15:restartNumberingAfterBreak="0">
+  <w:abstractNum w:abstractNumId="18" w15:restartNumberingAfterBreak="0">
     <w:nsid w:val="7E6426A8"/>
     <w:multiLevelType w:val="multilevel"/>
     <w:tmpl w:val="89C01BEA"/>
@@ -5319,40 +5825,40 @@
     </w:lvl>
   </w:abstractNum>
   <w:num w:numId="1">
+    <w:abstractNumId w:val="10"/>
+  </w:num>
+  <w:num w:numId="2">
     <w:abstractNumId w:val="8"/>
   </w:num>
-  <w:num w:numId="2">
-    <w:abstractNumId w:val="6"/>
+  <w:num w:numId="3">
+    <w:abstractNumId w:val="13"/>
   </w:num>
-  <w:num w:numId="3">
+  <w:num w:numId="4">
+    <w:abstractNumId w:val="12"/>
+  </w:num>
+  <w:num w:numId="5">
+    <w:abstractNumId w:val="16"/>
+  </w:num>
+  <w:num w:numId="6">
     <w:abstractNumId w:val="11"/>
   </w:num>
-  <w:num w:numId="4">
-    <w:abstractNumId w:val="10"/>
-  </w:num>
-  <w:num w:numId="5">
-    <w:abstractNumId w:val="14"/>
-  </w:num>
-  <w:num w:numId="6">
-    <w:abstractNumId w:val="9"/>
-  </w:num>
   <w:num w:numId="7">
-    <w:abstractNumId w:val="3"/>
+    <w:abstractNumId w:val="4"/>
   </w:num>
   <w:num w:numId="8">
-    <w:abstractNumId w:val="5"/>
+    <w:abstractNumId w:val="7"/>
   </w:num>
   <w:num w:numId="9">
-    <w:abstractNumId w:val="16"/>
+    <w:abstractNumId w:val="18"/>
   </w:num>
   <w:num w:numId="10">
-    <w:abstractNumId w:val="7"/>
+    <w:abstractNumId w:val="9"/>
   </w:num>
   <w:num w:numId="11">
     <w:abstractNumId w:val="2"/>
   </w:num>
   <w:num w:numId="12">
-    <w:abstractNumId w:val="4"/>
+    <w:abstractNumId w:val="5"/>
   </w:num>
   <w:num w:numId="13">
     <w:abstractNumId w:val="0"/>
@@ -5361,10 +5867,10 @@
     <w:abstractNumId w:val="1"/>
   </w:num>
   <w:num w:numId="15">
-    <w:abstractNumId w:val="15"/>
+    <w:abstractNumId w:val="17"/>
   </w:num>
   <w:num w:numId="16">
-    <w:abstractNumId w:val="12"/>
+    <w:abstractNumId w:val="14"/>
     <w:lvlOverride w:ilvl="0">
       <w:startOverride w:val="1"/>
     </w:lvlOverride>
@@ -5394,7 +5900,13 @@
     </w:lvlOverride>
   </w:num>
   <w:num w:numId="17">
-    <w:abstractNumId w:val="13"/>
+    <w:abstractNumId w:val="15"/>
+  </w:num>
+  <w:num w:numId="18">
+    <w:abstractNumId w:val="3"/>
+  </w:num>
+  <w:num w:numId="19">
+    <w:abstractNumId w:val="6"/>
   </w:num>
 </w:numbering>
 </file>

--- a/DANA Team Project_Group6.docx
+++ b/DANA Team Project_Group6.docx
@@ -58,51 +58,33 @@
           <w:sz w:val="24"/>
           <w:szCs w:val="24"/>
         </w:rPr>
-        <w:t>The primary goal of the project is to clean and analyze the given datasets on PM2.5 concentrations in the city of Ho Chi Minh, Vietnam over the given period, and develop both descriptive statistics and inferential analysis required to identify monthly or yearly trends for PM2.5 in Ho Chi Minh, before and after the COVID-19 lockdown period (starts at end of March 2020). Based on the outputs, we aim to provide recommendations from a well-being perspective to the residents.</w:t>
+        <w:t xml:space="preserve">The primary goal of the project is to clean and </w:t>
+      </w:r>
+      <w:r>
+        <w:rPr>
+          <w:rFonts w:ascii="Times New Roman" w:hAnsi="Times New Roman" w:cs="Times New Roman"/>
+          <w:sz w:val="24"/>
+          <w:szCs w:val="24"/>
+        </w:rPr>
+        <w:t>analyse</w:t>
+      </w:r>
+      <w:r>
+        <w:rPr>
+          <w:rFonts w:ascii="Times New Roman" w:hAnsi="Times New Roman" w:cs="Times New Roman"/>
+          <w:sz w:val="24"/>
+          <w:szCs w:val="24"/>
+        </w:rPr>
+        <w:t xml:space="preserve"> the given datasets on PM2.5 concentrations in the city of Ho Chi Minh, Vietnam over the given period, and develop both descriptive statistics and inferential analysis required to identify monthly or yearly trends for PM2.5 in Ho Chi Minh, before and after the COVID-19 lockdown period (starts at end of March 2020). Based on the outputs, we aim to provide recommendations from a well-being perspective to the residents.</w:t>
       </w:r>
     </w:p>
     <w:p>
       <w:pPr>
-        <w:spacing w:after="0" w:line="360" w:lineRule="auto"/>
-        <w:ind w:left="720"/>
-        <w:jc w:val="both"/>
-        <w:rPr>
-          <w:rFonts w:ascii="Times New Roman" w:eastAsia="Times New Roman" w:hAnsi="Times New Roman" w:cs="Times New Roman"/>
-          <w:b/>
-          <w:color w:val="000000"/>
-          <w:sz w:val="24"/>
-          <w:szCs w:val="24"/>
-        </w:rPr>
-      </w:pPr>
-    </w:p>
-    <w:p>
-      <w:pPr>
-        <w:spacing w:after="0" w:line="360" w:lineRule="auto"/>
-        <w:ind w:left="720"/>
-        <w:jc w:val="both"/>
-        <w:rPr>
-          <w:rFonts w:ascii="Times New Roman" w:eastAsia="Times New Roman" w:hAnsi="Times New Roman" w:cs="Times New Roman"/>
-          <w:b/>
-          <w:color w:val="000000"/>
-          <w:sz w:val="24"/>
-          <w:szCs w:val="24"/>
-        </w:rPr>
-      </w:pPr>
-      <w:r>
-        <w:rPr>
-          <w:rFonts w:ascii="Times New Roman" w:hAnsi="Times New Roman" w:cs="Times New Roman"/>
-          <w:sz w:val="24"/>
-          <w:szCs w:val="24"/>
-        </w:rPr>
-        <w:t>The changes in air pollution is compared with changes in stock market price of a company to analyse the effect of pollution on stock price.</w:t>
-      </w:r>
-    </w:p>
-    <w:p>
-      <w:pPr>
+        <w:pStyle w:val="ListParagraph"/>
         <w:spacing w:after="0" w:line="360" w:lineRule="auto"/>
         <w:jc w:val="both"/>
         <w:rPr>
           <w:rFonts w:ascii="Times New Roman" w:eastAsia="Times New Roman" w:hAnsi="Times New Roman" w:cs="Times New Roman"/>
+          <w:b/>
           <w:color w:val="000000"/>
           <w:sz w:val="24"/>
           <w:szCs w:val="24"/>
@@ -477,16 +459,7 @@
           <w:szCs w:val="24"/>
           <w:lang w:val="en-IN"/>
         </w:rPr>
-        <w:t>Check various issues with the data quality, such as out of range scores</w:t>
-      </w:r>
-      <w:r>
-        <w:rPr>
-          <w:rFonts w:ascii="TimesNewRomanPSMT" w:hAnsi="TimesNewRomanPSMT" w:cs="TimesNewRomanPSMT"/>
-          <w:sz w:val="24"/>
-          <w:szCs w:val="24"/>
-          <w:lang w:val="en-IN"/>
-        </w:rPr>
-        <w:t>, outliers and fix them</w:t>
+        <w:t>Check various issues with the data quality, such as out of range scores, outliers and fix them</w:t>
       </w:r>
     </w:p>
     <w:p>
@@ -678,7 +651,6 @@
           <w:sz w:val="24"/>
           <w:szCs w:val="24"/>
         </w:rPr>
-        <w:lastRenderedPageBreak/>
         <w:t>List out inferences from the above analysis and give recommendations to the people of HCMC city from a wellbeing perspective</w:t>
       </w:r>
     </w:p>
@@ -705,7 +677,25 @@
           <w:sz w:val="24"/>
           <w:szCs w:val="24"/>
         </w:rPr>
-        <w:t>Feature Selection: Based on correlation analysis, determine the top features affecting the air pollution.</w:t>
+        <w:t xml:space="preserve">Feature Selection: Based on </w:t>
+      </w:r>
+      <w:r>
+        <w:rPr>
+          <w:rFonts w:ascii="Times New Roman" w:eastAsia="Times New Roman" w:hAnsi="Times New Roman" w:cs="Times New Roman"/>
+          <w:color w:val="000000"/>
+          <w:sz w:val="24"/>
+          <w:szCs w:val="24"/>
+        </w:rPr>
+        <w:t>Inferential</w:t>
+      </w:r>
+      <w:r>
+        <w:rPr>
+          <w:rFonts w:ascii="Times New Roman" w:eastAsia="Times New Roman" w:hAnsi="Times New Roman" w:cs="Times New Roman"/>
+          <w:color w:val="000000"/>
+          <w:sz w:val="24"/>
+          <w:szCs w:val="24"/>
+        </w:rPr>
+        <w:t xml:space="preserve"> analysis, determine the top features affecting the air pollution.</w:t>
       </w:r>
     </w:p>
     <w:p>
@@ -731,6 +721,7 @@
           <w:sz w:val="24"/>
           <w:szCs w:val="24"/>
         </w:rPr>
+        <w:lastRenderedPageBreak/>
         <w:t xml:space="preserve">Build a </w:t>
       </w:r>
       <w:r>
@@ -1547,7 +1538,6 @@
                 <w:sz w:val="24"/>
                 <w:szCs w:val="24"/>
               </w:rPr>
-              <w:lastRenderedPageBreak/>
               <w:t>Team will use common filenames, variable name for consistency and easy harmonization of the data during merging or consolidated analysis.</w:t>
             </w:r>
           </w:p>
@@ -2664,7 +2654,6 @@
                 <w:sz w:val="24"/>
                 <w:szCs w:val="24"/>
               </w:rPr>
-              <w:lastRenderedPageBreak/>
               <w:t>Report and Presentation slides</w:t>
             </w:r>
           </w:p>
@@ -2811,6 +2800,7 @@
                 <w:sz w:val="24"/>
                 <w:szCs w:val="24"/>
               </w:rPr>
+              <w:lastRenderedPageBreak/>
               <w:t>Draft Presentation Slides</w:t>
             </w:r>
           </w:p>
@@ -3006,6 +2996,7 @@
                 <w:sz w:val="24"/>
                 <w:szCs w:val="24"/>
               </w:rPr>
+              <w:lastRenderedPageBreak/>
               <w:t>23</w:t>
             </w:r>
             <w:r>
@@ -3116,6 +3107,7 @@
                 <w:sz w:val="24"/>
                 <w:szCs w:val="24"/>
               </w:rPr>
+              <w:lastRenderedPageBreak/>
               <w:t>Weekly Progress Meetings with Monica</w:t>
             </w:r>
           </w:p>
